--- a/09. Modules/09. Modules - Lab.docx
+++ b/09. Modules/09. Modules - Lab.docx
@@ -4,26 +4,34 @@
   <w:body>
     <w:p>
       <w:pPr>
-        <w:pStyle w:val="Heading1"/>
+        <w:pStyle w:val="1"/>
         <w:rPr>
           <w:noProof/>
+          <w:sz w:val="44"/>
+          <w:szCs w:val="44"/>
         </w:rPr>
       </w:pPr>
       <w:r>
         <w:rPr>
           <w:noProof/>
+          <w:sz w:val="44"/>
+          <w:szCs w:val="44"/>
         </w:rPr>
         <w:t>Lab</w:t>
       </w:r>
       <w:r>
         <w:rPr>
           <w:noProof/>
+          <w:sz w:val="44"/>
+          <w:szCs w:val="44"/>
         </w:rPr>
         <w:t xml:space="preserve">: </w:t>
       </w:r>
       <w:r>
         <w:rPr>
           <w:noProof/>
+          <w:sz w:val="44"/>
+          <w:szCs w:val="44"/>
         </w:rPr>
         <w:t>Modules, Babel and Transpiling</w:t>
       </w:r>
@@ -32,27 +40,25 @@
       <w:pPr>
         <w:rPr>
           <w:noProof/>
+          <w:sz w:val="24"/>
+          <w:szCs w:val="24"/>
         </w:rPr>
       </w:pPr>
       <w:r>
         <w:rPr>
           <w:noProof/>
-        </w:rPr>
-        <w:t>Problems for exercise</w:t>
-      </w:r>
-      <w:bookmarkStart w:id="0" w:name="_GoBack"/>
-      <w:bookmarkEnd w:id="0"/>
-      <w:r>
-        <w:rPr>
-          <w:noProof/>
-        </w:rPr>
-        <w:t xml:space="preserve">s and homework for the </w:t>
+          <w:sz w:val="24"/>
+          <w:szCs w:val="24"/>
+        </w:rPr>
+        <w:t xml:space="preserve">Problems for exercises and homework for the </w:t>
       </w:r>
       <w:hyperlink r:id="rId9" w:history="1">
         <w:r>
           <w:rPr>
-            <w:rStyle w:val="Hyperlink"/>
+            <w:rStyle w:val="a9"/>
             <w:noProof/>
+            <w:sz w:val="24"/>
+            <w:szCs w:val="24"/>
           </w:rPr>
           <w:t>“JavaScript Advanced” course @ SoftUni</w:t>
         </w:r>
@@ -60,26 +66,18 @@
       <w:r>
         <w:rPr>
           <w:noProof/>
-        </w:rPr>
-        <w:t>.</w:t>
-      </w:r>
-      <w:r>
-        <w:rPr>
-          <w:noProof/>
-        </w:rPr>
-        <w:t xml:space="preserve"> </w:t>
-      </w:r>
-      <w:r>
-        <w:rPr>
-          <w:noProof/>
-        </w:rPr>
-        <w:t xml:space="preserve">Submit your solutions in the SoftUni judge system at </w:t>
+          <w:sz w:val="24"/>
+          <w:szCs w:val="24"/>
+        </w:rPr>
+        <w:t xml:space="preserve">. Submit your solutions in the SoftUni judge system at </w:t>
       </w:r>
       <w:hyperlink r:id="rId10" w:history="1">
         <w:r>
           <w:rPr>
-            <w:rStyle w:val="Hyperlink"/>
+            <w:rStyle w:val="a9"/>
             <w:noProof/>
+            <w:sz w:val="24"/>
+            <w:szCs w:val="24"/>
           </w:rPr>
           <w:t>https://judge.softuni.bg/Contests/342/</w:t>
         </w:r>
@@ -87,45 +85,75 @@
       <w:r>
         <w:rPr>
           <w:noProof/>
+          <w:sz w:val="24"/>
+          <w:szCs w:val="24"/>
         </w:rPr>
         <w:t>.</w:t>
       </w:r>
     </w:p>
     <w:p>
       <w:pPr>
-        <w:pStyle w:val="Heading1"/>
+        <w:pStyle w:val="1"/>
         <w:rPr>
           <w:noProof/>
+          <w:sz w:val="36"/>
+          <w:szCs w:val="36"/>
         </w:rPr>
       </w:pPr>
       <w:r>
         <w:rPr>
           <w:noProof/>
+          <w:sz w:val="36"/>
+          <w:szCs w:val="36"/>
         </w:rPr>
         <w:t>Submitting to Judge</w:t>
       </w:r>
     </w:p>
     <w:p>
-      <w:r>
+      <w:pPr>
+        <w:rPr>
+          <w:sz w:val="24"/>
+          <w:szCs w:val="24"/>
+        </w:rPr>
+      </w:pPr>
+      <w:r>
+        <w:rPr>
+          <w:sz w:val="24"/>
+          <w:szCs w:val="24"/>
+        </w:rPr>
         <w:t xml:space="preserve">For the following tasks, you will be submitting using the </w:t>
       </w:r>
       <w:r>
         <w:rPr>
           <w:b/>
+          <w:sz w:val="24"/>
+          <w:szCs w:val="24"/>
         </w:rPr>
         <w:t>JavaScript Zip File</w:t>
       </w:r>
       <w:r>
+        <w:rPr>
+          <w:sz w:val="24"/>
+          <w:szCs w:val="24"/>
+        </w:rPr>
         <w:t xml:space="preserve"> strategy.</w:t>
       </w:r>
     </w:p>
     <w:p>
+      <w:pPr>
+        <w:rPr>
+          <w:sz w:val="24"/>
+          <w:szCs w:val="24"/>
+        </w:rPr>
+      </w:pPr>
       <w:r>
         <w:rPr>
           <w:noProof/>
+          <w:sz w:val="24"/>
+          <w:szCs w:val="24"/>
         </w:rPr>
         <w:drawing>
-          <wp:inline distT="0" distB="0" distL="0" distR="0">
+          <wp:inline distT="0" distB="0" distL="0" distR="0" wp14:anchorId="321A6326" wp14:editId="395A784E">
             <wp:extent cx="2295525" cy="1453832"/>
             <wp:effectExtent l="0" t="0" r="0" b="0"/>
             <wp:docPr id="6" name="Picture 6"/>
@@ -175,30 +203,54 @@
       </w:r>
     </w:p>
     <w:p>
-      <w:r>
+      <w:pPr>
+        <w:rPr>
+          <w:sz w:val="24"/>
+          <w:szCs w:val="24"/>
+        </w:rPr>
+      </w:pPr>
+      <w:r>
+        <w:rPr>
+          <w:sz w:val="24"/>
+          <w:szCs w:val="24"/>
+        </w:rPr>
         <w:t xml:space="preserve">The strategy requires that you submit a </w:t>
       </w:r>
       <w:r>
         <w:rPr>
           <w:b/>
+          <w:sz w:val="24"/>
+          <w:szCs w:val="24"/>
         </w:rPr>
         <w:t>zip</w:t>
       </w:r>
       <w:r>
+        <w:rPr>
+          <w:sz w:val="24"/>
+          <w:szCs w:val="24"/>
+        </w:rPr>
         <w:t xml:space="preserve"> file containing all your </w:t>
       </w:r>
       <w:r>
         <w:rPr>
           <w:b/>
+          <w:sz w:val="24"/>
+          <w:szCs w:val="24"/>
         </w:rPr>
         <w:t>JavaScript</w:t>
       </w:r>
       <w:r>
+        <w:rPr>
+          <w:sz w:val="24"/>
+          <w:szCs w:val="24"/>
+        </w:rPr>
         <w:t xml:space="preserve"> </w:t>
       </w:r>
       <w:r>
         <w:rPr>
           <w:noProof/>
+          <w:sz w:val="24"/>
+          <w:szCs w:val="24"/>
         </w:rPr>
         <w:t>(</w:t>
       </w:r>
@@ -206,56 +258,94 @@
         <w:rPr>
           <w:b/>
           <w:noProof/>
+          <w:sz w:val="24"/>
+          <w:szCs w:val="24"/>
         </w:rPr>
         <w:t>.js</w:t>
       </w:r>
       <w:r>
         <w:rPr>
           <w:noProof/>
+          <w:sz w:val="24"/>
+          <w:szCs w:val="24"/>
         </w:rPr>
         <w:t>)</w:t>
       </w:r>
       <w:r>
+        <w:rPr>
+          <w:sz w:val="24"/>
+          <w:szCs w:val="24"/>
+        </w:rPr>
         <w:t xml:space="preserve"> files. Your main file should always be named </w:t>
       </w:r>
       <w:r>
         <w:rPr>
           <w:rStyle w:val="CodeChar"/>
+          <w:sz w:val="24"/>
+          <w:szCs w:val="24"/>
         </w:rPr>
         <w:t>app.js</w:t>
       </w:r>
       <w:r>
+        <w:rPr>
+          <w:sz w:val="24"/>
+          <w:szCs w:val="24"/>
+        </w:rPr>
         <w:t xml:space="preserve"> - it is the beginning of your program</w:t>
       </w:r>
       <w:r>
+        <w:rPr>
+          <w:sz w:val="24"/>
+          <w:szCs w:val="24"/>
+        </w:rPr>
         <w:t xml:space="preserve"> and should </w:t>
       </w:r>
       <w:r>
         <w:rPr>
           <w:rStyle w:val="CodeChar"/>
+          <w:sz w:val="24"/>
+          <w:szCs w:val="24"/>
         </w:rPr>
         <w:t>import</w:t>
       </w:r>
       <w:r>
+        <w:rPr>
+          <w:sz w:val="24"/>
+          <w:szCs w:val="24"/>
+        </w:rPr>
         <w:t>/</w:t>
       </w:r>
       <w:r>
         <w:rPr>
           <w:rStyle w:val="CodeChar"/>
+          <w:sz w:val="24"/>
+          <w:szCs w:val="24"/>
         </w:rPr>
         <w:t>require</w:t>
       </w:r>
       <w:r>
+        <w:rPr>
+          <w:sz w:val="24"/>
+          <w:szCs w:val="24"/>
+        </w:rPr>
         <w:t xml:space="preserve"> all other files needed.</w:t>
       </w:r>
     </w:p>
     <w:p>
+      <w:pPr>
+        <w:rPr>
+          <w:sz w:val="24"/>
+          <w:szCs w:val="24"/>
+        </w:rPr>
+      </w:pPr>
       <w:r>
         <w:rPr>
           <w:noProof/>
+          <w:sz w:val="24"/>
+          <w:szCs w:val="24"/>
         </w:rPr>
         <w:drawing>
-          <wp:inline distT="0" distB="0" distL="0" distR="0">
+          <wp:inline distT="0" distB="0" distL="0" distR="0" wp14:anchorId="5EC61775" wp14:editId="707EDC83">
             <wp:extent cx="6619875" cy="1104900"/>
             <wp:effectExtent l="0" t="0" r="9525" b="0"/>
             <wp:docPr id="21" name="Picture 21"/>
@@ -305,35 +395,66 @@
       </w:r>
     </w:p>
     <w:p>
-      <w:r>
+      <w:pPr>
+        <w:rPr>
+          <w:sz w:val="24"/>
+          <w:szCs w:val="24"/>
+        </w:rPr>
+      </w:pPr>
+      <w:r>
+        <w:rPr>
+          <w:sz w:val="24"/>
+          <w:szCs w:val="24"/>
+        </w:rPr>
         <w:t xml:space="preserve">If your program is required to return a result (classes, objects, functions etc.) they need to be attached to the </w:t>
       </w:r>
       <w:r>
         <w:rPr>
           <w:rStyle w:val="CodeChar"/>
+          <w:sz w:val="24"/>
+          <w:szCs w:val="24"/>
         </w:rPr>
         <w:t>result</w:t>
       </w:r>
       <w:r>
+        <w:rPr>
+          <w:sz w:val="24"/>
+          <w:szCs w:val="24"/>
+        </w:rPr>
         <w:t xml:space="preserve"> object in the </w:t>
       </w:r>
       <w:r>
         <w:rPr>
           <w:rStyle w:val="CodeChar"/>
+          <w:sz w:val="24"/>
+          <w:szCs w:val="24"/>
         </w:rPr>
         <w:t>app.js</w:t>
       </w:r>
       <w:r>
+        <w:rPr>
+          <w:sz w:val="24"/>
+          <w:szCs w:val="24"/>
+        </w:rPr>
         <w:t xml:space="preserve">. </w:t>
       </w:r>
     </w:p>
     <w:p>
+      <w:pPr>
+        <w:rPr>
+          <w:sz w:val="24"/>
+          <w:szCs w:val="24"/>
+        </w:rPr>
+      </w:pPr>
       <w:r>
         <w:rPr>
           <w:noProof/>
-        </w:rPr>
+          <w:sz w:val="24"/>
+          <w:szCs w:val="24"/>
+        </w:rPr>
+        <w:lastRenderedPageBreak/>
         <w:drawing>
-          <wp:inline distT="0" distB="0" distL="0" distR="0">
+          <wp:inline distT="0" distB="0" distL="0" distR="0" wp14:anchorId="4DDE74D7" wp14:editId="6A3541A2">
             <wp:extent cx="5705475" cy="3810064"/>
             <wp:effectExtent l="0" t="0" r="0" b="0"/>
             <wp:docPr id="8" name="Picture 8"/>
@@ -385,14 +506,19 @@
     <w:p>
       <w:pPr>
         <w:jc w:val="center"/>
+        <w:rPr>
+          <w:sz w:val="24"/>
+          <w:szCs w:val="24"/>
+        </w:rPr>
       </w:pPr>
       <w:r>
         <w:rPr>
           <w:noProof/>
-        </w:rPr>
-        <w:lastRenderedPageBreak/>
+          <w:sz w:val="24"/>
+          <w:szCs w:val="24"/>
+        </w:rPr>
         <w:drawing>
-          <wp:inline distT="0" distB="0" distL="0" distR="0">
+          <wp:inline distT="0" distB="0" distL="0" distR="0" wp14:anchorId="1823C26A" wp14:editId="2EE618D4">
             <wp:extent cx="6734175" cy="3439759"/>
             <wp:effectExtent l="0" t="0" r="0" b="8890"/>
             <wp:docPr id="11" name="Picture 11"/>
@@ -443,7 +569,7 @@
     </w:p>
     <w:p>
       <w:pPr>
-        <w:pStyle w:val="Heading2"/>
+        <w:pStyle w:val="2"/>
         <w:numPr>
           <w:ilvl w:val="0"/>
           <w:numId w:val="23"/>
@@ -455,119 +581,218 @@
       </w:r>
     </w:p>
     <w:p>
-      <w:r>
+      <w:pPr>
+        <w:rPr>
+          <w:sz w:val="24"/>
+          <w:szCs w:val="24"/>
+        </w:rPr>
+      </w:pPr>
+      <w:r>
+        <w:rPr>
+          <w:sz w:val="24"/>
+          <w:szCs w:val="24"/>
+        </w:rPr>
         <w:t xml:space="preserve">Write a JS module that exports a </w:t>
       </w:r>
       <w:r>
         <w:rPr>
-          <w:rStyle w:val="Strong"/>
+          <w:rStyle w:val="ab"/>
+          <w:sz w:val="24"/>
+          <w:szCs w:val="24"/>
         </w:rPr>
         <w:t>class Person</w:t>
       </w:r>
       <w:r>
+        <w:rPr>
+          <w:sz w:val="24"/>
+          <w:szCs w:val="24"/>
+        </w:rPr>
         <w:t xml:space="preserve">. The Person has a </w:t>
       </w:r>
       <w:r>
         <w:rPr>
           <w:rStyle w:val="CodeChar"/>
+          <w:sz w:val="24"/>
+          <w:szCs w:val="24"/>
         </w:rPr>
         <w:t>name</w:t>
       </w:r>
       <w:r>
+        <w:rPr>
+          <w:sz w:val="24"/>
+          <w:szCs w:val="24"/>
+        </w:rPr>
         <w:t xml:space="preserve"> property, that is set trough the constructor and a </w:t>
       </w:r>
       <w:r>
         <w:rPr>
           <w:rStyle w:val="CodeChar"/>
+          <w:sz w:val="24"/>
+          <w:szCs w:val="24"/>
         </w:rPr>
         <w:t>toString()</w:t>
       </w:r>
       <w:r>
+        <w:rPr>
+          <w:sz w:val="24"/>
+          <w:szCs w:val="24"/>
+        </w:rPr>
         <w:t xml:space="preserve"> method, which returns </w:t>
       </w:r>
       <w:r>
         <w:rPr>
-          <w:rStyle w:val="Strong"/>
+          <w:rStyle w:val="ab"/>
+          <w:sz w:val="24"/>
+          <w:szCs w:val="24"/>
         </w:rPr>
         <w:t>"I'm {name}."</w:t>
       </w:r>
       <w:r>
+        <w:rPr>
+          <w:sz w:val="24"/>
+          <w:szCs w:val="24"/>
+        </w:rPr>
         <w:t xml:space="preserve"> as a </w:t>
       </w:r>
       <w:r>
         <w:rPr>
-          <w:rStyle w:val="Strong"/>
+          <w:rStyle w:val="ab"/>
+          <w:sz w:val="24"/>
+          <w:szCs w:val="24"/>
         </w:rPr>
         <w:t>string</w:t>
       </w:r>
       <w:r>
+        <w:rPr>
+          <w:sz w:val="24"/>
+          <w:szCs w:val="24"/>
+        </w:rPr>
         <w:t xml:space="preserve">. Write an </w:t>
       </w:r>
       <w:r>
         <w:rPr>
           <w:rStyle w:val="CodeChar"/>
+          <w:sz w:val="24"/>
+          <w:szCs w:val="24"/>
         </w:rPr>
         <w:t>app.js</w:t>
       </w:r>
       <w:r>
+        <w:rPr>
+          <w:sz w:val="24"/>
+          <w:szCs w:val="24"/>
+        </w:rPr>
         <w:t xml:space="preserve"> file that loads the </w:t>
       </w:r>
       <w:r>
         <w:rPr>
-          <w:rStyle w:val="Strong"/>
+          <w:rStyle w:val="ab"/>
+          <w:sz w:val="24"/>
+          <w:szCs w:val="24"/>
         </w:rPr>
         <w:t>Person</w:t>
       </w:r>
       <w:r>
+        <w:rPr>
+          <w:sz w:val="24"/>
+          <w:szCs w:val="24"/>
+        </w:rPr>
         <w:t xml:space="preserve"> module and attaches it to the </w:t>
       </w:r>
       <w:r>
         <w:rPr>
           <w:rStyle w:val="CodeChar"/>
+          <w:sz w:val="24"/>
+          <w:szCs w:val="24"/>
         </w:rPr>
         <w:t>result</w:t>
       </w:r>
       <w:r>
+        <w:rPr>
+          <w:sz w:val="24"/>
+          <w:szCs w:val="24"/>
+        </w:rPr>
         <w:t xml:space="preserve"> object provided.</w:t>
       </w:r>
     </w:p>
     <w:p>
-      <w:r>
+      <w:pPr>
+        <w:rPr>
+          <w:sz w:val="24"/>
+          <w:szCs w:val="24"/>
+        </w:rPr>
+      </w:pPr>
+      <w:r>
+        <w:rPr>
+          <w:sz w:val="24"/>
+          <w:szCs w:val="24"/>
+        </w:rPr>
         <w:t xml:space="preserve">As an exercise, rewrite the task using all three methods for module definition (AMD, </w:t>
       </w:r>
       <w:r>
         <w:rPr>
           <w:noProof/>
+          <w:sz w:val="24"/>
+          <w:szCs w:val="24"/>
         </w:rPr>
         <w:t>CommonJS</w:t>
       </w:r>
       <w:r>
+        <w:rPr>
+          <w:sz w:val="24"/>
+          <w:szCs w:val="24"/>
+        </w:rPr>
         <w:t xml:space="preserve"> and ES6 native).</w:t>
       </w:r>
     </w:p>
     <w:p>
       <w:pPr>
-        <w:pStyle w:val="Heading3"/>
-      </w:pPr>
-      <w:r>
+        <w:pStyle w:val="3"/>
+        <w:rPr>
+          <w:sz w:val="36"/>
+          <w:szCs w:val="36"/>
+        </w:rPr>
+      </w:pPr>
+      <w:r>
+        <w:rPr>
+          <w:sz w:val="36"/>
+          <w:szCs w:val="36"/>
+        </w:rPr>
+        <w:lastRenderedPageBreak/>
         <w:t>Screenshots</w:t>
       </w:r>
     </w:p>
     <w:p>
       <w:pPr>
         <w:pStyle w:val="Code"/>
-      </w:pPr>
-      <w:r>
+        <w:rPr>
+          <w:sz w:val="24"/>
+          <w:szCs w:val="24"/>
+        </w:rPr>
+      </w:pPr>
+      <w:r>
+        <w:rPr>
+          <w:sz w:val="24"/>
+          <w:szCs w:val="24"/>
+        </w:rPr>
         <w:t>Person.js</w:t>
       </w:r>
     </w:p>
     <w:p>
+      <w:pPr>
+        <w:rPr>
+          <w:sz w:val="24"/>
+          <w:szCs w:val="24"/>
+        </w:rPr>
+      </w:pPr>
       <w:r>
         <w:rPr>
           <w:noProof/>
+          <w:sz w:val="24"/>
+          <w:szCs w:val="24"/>
         </w:rPr>
         <w:drawing>
-          <wp:inline distT="0" distB="0" distL="0" distR="0">
+          <wp:inline distT="0" distB="0" distL="0" distR="0" wp14:anchorId="4C5338F5" wp14:editId="2FBCF4D5">
             <wp:extent cx="3438525" cy="2297941"/>
             <wp:effectExtent l="0" t="0" r="0" b="7620"/>
             <wp:docPr id="24" name="Picture 24"/>
@@ -619,18 +844,34 @@
     <w:p>
       <w:pPr>
         <w:pStyle w:val="Code"/>
-      </w:pPr>
-      <w:r>
+        <w:rPr>
+          <w:sz w:val="24"/>
+          <w:szCs w:val="24"/>
+        </w:rPr>
+      </w:pPr>
+      <w:r>
+        <w:rPr>
+          <w:sz w:val="24"/>
+          <w:szCs w:val="24"/>
+        </w:rPr>
         <w:t>app.js</w:t>
       </w:r>
     </w:p>
     <w:p>
+      <w:pPr>
+        <w:rPr>
+          <w:sz w:val="24"/>
+          <w:szCs w:val="24"/>
+        </w:rPr>
+      </w:pPr>
       <w:r>
         <w:rPr>
           <w:noProof/>
+          <w:sz w:val="24"/>
+          <w:szCs w:val="24"/>
         </w:rPr>
         <w:drawing>
-          <wp:inline distT="0" distB="0" distL="0" distR="0">
+          <wp:inline distT="0" distB="0" distL="0" distR="0" wp14:anchorId="7F096372" wp14:editId="263904FA">
             <wp:extent cx="3771900" cy="942975"/>
             <wp:effectExtent l="0" t="0" r="0" b="9525"/>
             <wp:docPr id="25" name="Picture 25"/>
@@ -681,30 +922,53 @@
     </w:p>
     <w:p>
       <w:pPr>
-        <w:pStyle w:val="Heading3"/>
-      </w:pPr>
-      <w:r>
-        <w:lastRenderedPageBreak/>
+        <w:pStyle w:val="3"/>
+        <w:rPr>
+          <w:sz w:val="36"/>
+          <w:szCs w:val="36"/>
+        </w:rPr>
+      </w:pPr>
+      <w:r>
+        <w:rPr>
+          <w:sz w:val="36"/>
+          <w:szCs w:val="36"/>
+        </w:rPr>
         <w:t>Bonus</w:t>
       </w:r>
     </w:p>
     <w:p>
-      <w:r>
+      <w:pPr>
+        <w:rPr>
+          <w:sz w:val="24"/>
+          <w:szCs w:val="24"/>
+        </w:rPr>
+      </w:pPr>
+      <w:r>
+        <w:rPr>
+          <w:sz w:val="24"/>
+          <w:szCs w:val="24"/>
+        </w:rPr>
         <w:t xml:space="preserve">As an exercise, you can rewrite the task using all three methods for module definition (AMD, </w:t>
       </w:r>
       <w:r>
         <w:rPr>
           <w:noProof/>
+          <w:sz w:val="24"/>
+          <w:szCs w:val="24"/>
         </w:rPr>
         <w:t>CommonJS</w:t>
       </w:r>
       <w:r>
+        <w:rPr>
+          <w:sz w:val="24"/>
+          <w:szCs w:val="24"/>
+        </w:rPr>
         <w:t xml:space="preserve"> and ES6 native). This part doesn't need to be submitted to the Judge system it is simply for practice.</w:t>
       </w:r>
     </w:p>
     <w:p>
       <w:pPr>
-        <w:pStyle w:val="Heading2"/>
+        <w:pStyle w:val="2"/>
         <w:numPr>
           <w:ilvl w:val="0"/>
           <w:numId w:val="23"/>
@@ -716,117 +980,203 @@
       </w:r>
     </w:p>
     <w:p>
-      <w:r>
+      <w:pPr>
+        <w:rPr>
+          <w:sz w:val="24"/>
+          <w:szCs w:val="24"/>
+        </w:rPr>
+      </w:pPr>
+      <w:r>
+        <w:rPr>
+          <w:sz w:val="24"/>
+          <w:szCs w:val="24"/>
+        </w:rPr>
         <w:t xml:space="preserve">You probably wanted to be able to sort a map while going through the Fundamentals course, so we're going to make a simple program to do that. You need to return (attach to result) a method </w:t>
       </w:r>
       <w:r>
         <w:rPr>
           <w:rStyle w:val="CodeChar"/>
+          <w:sz w:val="24"/>
+          <w:szCs w:val="24"/>
         </w:rPr>
         <w:t>mapSort</w:t>
       </w:r>
       <w:r>
+        <w:rPr>
+          <w:sz w:val="24"/>
+          <w:szCs w:val="24"/>
+        </w:rPr>
         <w:t xml:space="preserve"> which takes in a Map and optionally a </w:t>
       </w:r>
       <w:r>
         <w:rPr>
           <w:b/>
+          <w:sz w:val="24"/>
+          <w:szCs w:val="24"/>
         </w:rPr>
         <w:t>sort function</w:t>
       </w:r>
       <w:r>
+        <w:rPr>
+          <w:sz w:val="24"/>
+          <w:szCs w:val="24"/>
+        </w:rPr>
         <w:t xml:space="preserve"> and </w:t>
       </w:r>
       <w:r>
         <w:rPr>
           <w:b/>
+          <w:sz w:val="24"/>
+          <w:szCs w:val="24"/>
         </w:rPr>
         <w:t>returns</w:t>
       </w:r>
       <w:r>
+        <w:rPr>
+          <w:sz w:val="24"/>
+          <w:szCs w:val="24"/>
+        </w:rPr>
         <w:t xml:space="preserve"> a new </w:t>
       </w:r>
       <w:r>
         <w:rPr>
           <w:b/>
+          <w:sz w:val="24"/>
+          <w:szCs w:val="24"/>
         </w:rPr>
         <w:t>map that is sorted</w:t>
       </w:r>
       <w:r>
+        <w:rPr>
+          <w:sz w:val="24"/>
+          <w:szCs w:val="24"/>
+        </w:rPr>
         <w:t xml:space="preserve">. In case no </w:t>
       </w:r>
       <w:r>
         <w:rPr>
           <w:b/>
+          <w:sz w:val="24"/>
+          <w:szCs w:val="24"/>
         </w:rPr>
         <w:t>sort function</w:t>
       </w:r>
       <w:r>
+        <w:rPr>
+          <w:sz w:val="24"/>
+          <w:szCs w:val="24"/>
+        </w:rPr>
         <w:t xml:space="preserve"> is supplied the map should be ordered by </w:t>
       </w:r>
       <w:r>
         <w:rPr>
           <w:b/>
+          <w:sz w:val="24"/>
+          <w:szCs w:val="24"/>
         </w:rPr>
         <w:t>comparing its keys</w:t>
       </w:r>
       <w:r>
+        <w:rPr>
+          <w:sz w:val="24"/>
+          <w:szCs w:val="24"/>
+        </w:rPr>
         <w:t>.</w:t>
       </w:r>
       <w:r>
+        <w:rPr>
+          <w:sz w:val="24"/>
+          <w:szCs w:val="24"/>
+        </w:rPr>
         <w:t xml:space="preserve"> In order to keep things separate keep the </w:t>
       </w:r>
       <w:r>
         <w:rPr>
           <w:rStyle w:val="CodeChar"/>
+          <w:sz w:val="24"/>
+          <w:szCs w:val="24"/>
         </w:rPr>
         <w:t>mapSort</w:t>
       </w:r>
       <w:r>
+        <w:rPr>
+          <w:sz w:val="24"/>
+          <w:szCs w:val="24"/>
+        </w:rPr>
         <w:t xml:space="preserve"> function in a different file, you can create a file </w:t>
       </w:r>
       <w:r>
         <w:rPr>
           <w:rStyle w:val="CodeChar"/>
+          <w:sz w:val="24"/>
+          <w:szCs w:val="24"/>
         </w:rPr>
         <w:t>helper-functions.js</w:t>
       </w:r>
       <w:r>
+        <w:rPr>
+          <w:sz w:val="24"/>
+          <w:szCs w:val="24"/>
+        </w:rPr>
         <w:t xml:space="preserve"> with useful functions to help you when working with JavaScript, </w:t>
       </w:r>
       <w:r>
         <w:rPr>
           <w:rStyle w:val="CodeChar"/>
+          <w:sz w:val="24"/>
+          <w:szCs w:val="24"/>
         </w:rPr>
         <w:t>mapSort</w:t>
       </w:r>
       <w:r>
+        <w:rPr>
+          <w:sz w:val="24"/>
+          <w:szCs w:val="24"/>
+        </w:rPr>
         <w:t xml:space="preserve"> can be part of these helper functions.</w:t>
       </w:r>
     </w:p>
     <w:p>
+      <w:pPr>
+        <w:rPr>
+          <w:sz w:val="24"/>
+          <w:szCs w:val="24"/>
+        </w:rPr>
+      </w:pPr>
       <w:r>
         <w:rPr>
           <w:rStyle w:val="CodeChar"/>
+          <w:sz w:val="24"/>
+          <w:szCs w:val="24"/>
         </w:rPr>
         <w:t>mapSort(map, sortFn)</w:t>
       </w:r>
       <w:r>
+        <w:rPr>
+          <w:sz w:val="24"/>
+          <w:szCs w:val="24"/>
+        </w:rPr>
         <w:t xml:space="preserve"> - returns a new Map that is sorted, in case </w:t>
       </w:r>
       <w:r>
         <w:rPr>
           <w:rStyle w:val="CodeChar"/>
+          <w:sz w:val="24"/>
+          <w:szCs w:val="24"/>
         </w:rPr>
         <w:t>sortFn</w:t>
       </w:r>
       <w:r>
+        <w:rPr>
+          <w:sz w:val="24"/>
+          <w:szCs w:val="24"/>
+        </w:rPr>
         <w:t xml:space="preserve"> is not supplied the returned map should be sorted by its keys.</w:t>
       </w:r>
     </w:p>
     <w:tbl>
       <w:tblPr>
-        <w:tblStyle w:val="TableGrid"/>
+        <w:tblStyle w:val="af"/>
         <w:tblW w:w="10200" w:type="dxa"/>
         <w:tblInd w:w="23" w:type="dxa"/>
         <w:tblLayout w:type="fixed"/>
@@ -860,8 +1210,16 @@
               <w:pStyle w:val="Code"/>
               <w:spacing w:before="0" w:after="0"/>
               <w:jc w:val="center"/>
+              <w:rPr>
+                <w:sz w:val="24"/>
+                <w:szCs w:val="24"/>
+              </w:rPr>
             </w:pPr>
             <w:r>
+              <w:rPr>
+                <w:sz w:val="24"/>
+                <w:szCs w:val="24"/>
+              </w:rPr>
               <w:t>Sample Input</w:t>
             </w:r>
           </w:p>
@@ -883,8 +1241,16 @@
               <w:pStyle w:val="Code"/>
               <w:spacing w:before="0" w:after="0"/>
               <w:jc w:val="center"/>
+              <w:rPr>
+                <w:sz w:val="24"/>
+                <w:szCs w:val="24"/>
+              </w:rPr>
             </w:pPr>
             <w:r>
+              <w:rPr>
+                <w:sz w:val="24"/>
+                <w:szCs w:val="24"/>
+              </w:rPr>
               <w:t>Output</w:t>
             </w:r>
           </w:p>
@@ -931,6 +1297,8 @@
                 <w:rFonts w:ascii="Consolas" w:eastAsia="Times New Roman" w:hAnsi="Consolas" w:cs="Consolas"/>
                 <w:noProof/>
                 <w:color w:val="000000"/>
+                <w:sz w:val="24"/>
+                <w:szCs w:val="24"/>
               </w:rPr>
             </w:pPr>
             <w:r>
@@ -940,6 +1308,8 @@
                 <w:bCs/>
                 <w:noProof/>
                 <w:color w:val="000080"/>
+                <w:sz w:val="24"/>
+                <w:szCs w:val="24"/>
               </w:rPr>
               <w:t xml:space="preserve">let </w:t>
             </w:r>
@@ -952,6 +1322,8 @@
                 <w:iCs/>
                 <w:noProof/>
                 <w:color w:val="660E7A"/>
+                <w:sz w:val="24"/>
+                <w:szCs w:val="24"/>
               </w:rPr>
               <w:t xml:space="preserve">map </w:t>
             </w:r>
@@ -960,6 +1332,8 @@
                 <w:rFonts w:ascii="Consolas" w:eastAsia="Times New Roman" w:hAnsi="Consolas" w:cs="Consolas"/>
                 <w:noProof/>
                 <w:color w:val="000000"/>
+                <w:sz w:val="24"/>
+                <w:szCs w:val="24"/>
               </w:rPr>
               <w:t xml:space="preserve">= </w:t>
             </w:r>
@@ -970,6 +1344,8 @@
                 <w:bCs/>
                 <w:noProof/>
                 <w:color w:val="000080"/>
+                <w:sz w:val="24"/>
+                <w:szCs w:val="24"/>
               </w:rPr>
               <w:t xml:space="preserve">new </w:t>
             </w:r>
@@ -982,6 +1358,8 @@
                 <w:iCs/>
                 <w:noProof/>
                 <w:color w:val="971D78"/>
+                <w:sz w:val="24"/>
+                <w:szCs w:val="24"/>
               </w:rPr>
               <w:t>Map</w:t>
             </w:r>
@@ -990,6 +1368,8 @@
                 <w:rFonts w:ascii="Consolas" w:eastAsia="Times New Roman" w:hAnsi="Consolas" w:cs="Consolas"/>
                 <w:noProof/>
                 <w:color w:val="000000"/>
+                <w:sz w:val="24"/>
+                <w:szCs w:val="24"/>
               </w:rPr>
               <w:t>();</w:t>
             </w:r>
@@ -998,6 +1378,8 @@
                 <w:rFonts w:ascii="Consolas" w:eastAsia="Times New Roman" w:hAnsi="Consolas" w:cs="Consolas"/>
                 <w:noProof/>
                 <w:color w:val="000000"/>
+                <w:sz w:val="24"/>
+                <w:szCs w:val="24"/>
               </w:rPr>
               <w:br/>
             </w:r>
@@ -1010,6 +1392,8 @@
                 <w:iCs/>
                 <w:noProof/>
                 <w:color w:val="660E7A"/>
+                <w:sz w:val="24"/>
+                <w:szCs w:val="24"/>
               </w:rPr>
               <w:t>map</w:t>
             </w:r>
@@ -1018,6 +1402,8 @@
                 <w:rFonts w:ascii="Consolas" w:eastAsia="Times New Roman" w:hAnsi="Consolas" w:cs="Consolas"/>
                 <w:noProof/>
                 <w:color w:val="000000"/>
+                <w:sz w:val="24"/>
+                <w:szCs w:val="24"/>
               </w:rPr>
               <w:t>.</w:t>
             </w:r>
@@ -1026,6 +1412,8 @@
                 <w:rFonts w:ascii="Consolas" w:eastAsia="Times New Roman" w:hAnsi="Consolas" w:cs="Consolas"/>
                 <w:noProof/>
                 <w:color w:val="7A7A43"/>
+                <w:sz w:val="24"/>
+                <w:szCs w:val="24"/>
               </w:rPr>
               <w:t>set</w:t>
             </w:r>
@@ -1034,6 +1422,8 @@
                 <w:rFonts w:ascii="Consolas" w:eastAsia="Times New Roman" w:hAnsi="Consolas" w:cs="Consolas"/>
                 <w:noProof/>
                 <w:color w:val="000000"/>
+                <w:sz w:val="24"/>
+                <w:szCs w:val="24"/>
               </w:rPr>
               <w:t>(</w:t>
             </w:r>
@@ -1042,6 +1432,8 @@
                 <w:rFonts w:ascii="Consolas" w:eastAsia="Times New Roman" w:hAnsi="Consolas" w:cs="Consolas"/>
                 <w:noProof/>
                 <w:color w:val="0000FF"/>
+                <w:sz w:val="24"/>
+                <w:szCs w:val="24"/>
               </w:rPr>
               <w:t>3</w:t>
             </w:r>
@@ -1050,6 +1442,8 @@
                 <w:rFonts w:ascii="Consolas" w:eastAsia="Times New Roman" w:hAnsi="Consolas" w:cs="Consolas"/>
                 <w:noProof/>
                 <w:color w:val="000000"/>
+                <w:sz w:val="24"/>
+                <w:szCs w:val="24"/>
               </w:rPr>
               <w:t>,</w:t>
             </w:r>
@@ -1060,6 +1454,8 @@
                 <w:bCs/>
                 <w:noProof/>
                 <w:color w:val="008000"/>
+                <w:sz w:val="24"/>
+                <w:szCs w:val="24"/>
               </w:rPr>
               <w:t>"Pesho"</w:t>
             </w:r>
@@ -1068,6 +1464,8 @@
                 <w:rFonts w:ascii="Consolas" w:eastAsia="Times New Roman" w:hAnsi="Consolas" w:cs="Consolas"/>
                 <w:noProof/>
                 <w:color w:val="000000"/>
+                <w:sz w:val="24"/>
+                <w:szCs w:val="24"/>
               </w:rPr>
               <w:t>);</w:t>
             </w:r>
@@ -1076,6 +1474,8 @@
                 <w:rFonts w:ascii="Consolas" w:eastAsia="Times New Roman" w:hAnsi="Consolas" w:cs="Consolas"/>
                 <w:noProof/>
                 <w:color w:val="000000"/>
+                <w:sz w:val="24"/>
+                <w:szCs w:val="24"/>
               </w:rPr>
               <w:br/>
             </w:r>
@@ -1088,6 +1488,8 @@
                 <w:iCs/>
                 <w:noProof/>
                 <w:color w:val="660E7A"/>
+                <w:sz w:val="24"/>
+                <w:szCs w:val="24"/>
               </w:rPr>
               <w:t>map</w:t>
             </w:r>
@@ -1096,6 +1498,8 @@
                 <w:rFonts w:ascii="Consolas" w:eastAsia="Times New Roman" w:hAnsi="Consolas" w:cs="Consolas"/>
                 <w:noProof/>
                 <w:color w:val="000000"/>
+                <w:sz w:val="24"/>
+                <w:szCs w:val="24"/>
               </w:rPr>
               <w:t>.</w:t>
             </w:r>
@@ -1104,6 +1508,8 @@
                 <w:rFonts w:ascii="Consolas" w:eastAsia="Times New Roman" w:hAnsi="Consolas" w:cs="Consolas"/>
                 <w:noProof/>
                 <w:color w:val="7A7A43"/>
+                <w:sz w:val="24"/>
+                <w:szCs w:val="24"/>
               </w:rPr>
               <w:t>set</w:t>
             </w:r>
@@ -1112,6 +1518,8 @@
                 <w:rFonts w:ascii="Consolas" w:eastAsia="Times New Roman" w:hAnsi="Consolas" w:cs="Consolas"/>
                 <w:noProof/>
                 <w:color w:val="000000"/>
+                <w:sz w:val="24"/>
+                <w:szCs w:val="24"/>
               </w:rPr>
               <w:t>(</w:t>
             </w:r>
@@ -1120,6 +1528,8 @@
                 <w:rFonts w:ascii="Consolas" w:eastAsia="Times New Roman" w:hAnsi="Consolas" w:cs="Consolas"/>
                 <w:noProof/>
                 <w:color w:val="0000FF"/>
+                <w:sz w:val="24"/>
+                <w:szCs w:val="24"/>
               </w:rPr>
               <w:t>1</w:t>
             </w:r>
@@ -1128,6 +1538,8 @@
                 <w:rFonts w:ascii="Consolas" w:eastAsia="Times New Roman" w:hAnsi="Consolas" w:cs="Consolas"/>
                 <w:noProof/>
                 <w:color w:val="000000"/>
+                <w:sz w:val="24"/>
+                <w:szCs w:val="24"/>
               </w:rPr>
               <w:t>,</w:t>
             </w:r>
@@ -1138,6 +1550,8 @@
                 <w:bCs/>
                 <w:noProof/>
                 <w:color w:val="008000"/>
+                <w:sz w:val="24"/>
+                <w:szCs w:val="24"/>
               </w:rPr>
               <w:t>"Gosho"</w:t>
             </w:r>
@@ -1146,6 +1560,8 @@
                 <w:rFonts w:ascii="Consolas" w:eastAsia="Times New Roman" w:hAnsi="Consolas" w:cs="Consolas"/>
                 <w:noProof/>
                 <w:color w:val="000000"/>
+                <w:sz w:val="24"/>
+                <w:szCs w:val="24"/>
               </w:rPr>
               <w:t>);</w:t>
             </w:r>
@@ -1154,6 +1570,8 @@
                 <w:rFonts w:ascii="Consolas" w:eastAsia="Times New Roman" w:hAnsi="Consolas" w:cs="Consolas"/>
                 <w:noProof/>
                 <w:color w:val="000000"/>
+                <w:sz w:val="24"/>
+                <w:szCs w:val="24"/>
               </w:rPr>
               <w:br/>
             </w:r>
@@ -1166,6 +1584,8 @@
                 <w:iCs/>
                 <w:noProof/>
                 <w:color w:val="660E7A"/>
+                <w:sz w:val="24"/>
+                <w:szCs w:val="24"/>
               </w:rPr>
               <w:t>map</w:t>
             </w:r>
@@ -1174,6 +1594,8 @@
                 <w:rFonts w:ascii="Consolas" w:eastAsia="Times New Roman" w:hAnsi="Consolas" w:cs="Consolas"/>
                 <w:noProof/>
                 <w:color w:val="000000"/>
+                <w:sz w:val="24"/>
+                <w:szCs w:val="24"/>
               </w:rPr>
               <w:t>.</w:t>
             </w:r>
@@ -1182,6 +1604,8 @@
                 <w:rFonts w:ascii="Consolas" w:eastAsia="Times New Roman" w:hAnsi="Consolas" w:cs="Consolas"/>
                 <w:noProof/>
                 <w:color w:val="7A7A43"/>
+                <w:sz w:val="24"/>
+                <w:szCs w:val="24"/>
               </w:rPr>
               <w:t>set</w:t>
             </w:r>
@@ -1190,6 +1614,8 @@
                 <w:rFonts w:ascii="Consolas" w:eastAsia="Times New Roman" w:hAnsi="Consolas" w:cs="Consolas"/>
                 <w:noProof/>
                 <w:color w:val="000000"/>
+                <w:sz w:val="24"/>
+                <w:szCs w:val="24"/>
               </w:rPr>
               <w:t>(</w:t>
             </w:r>
@@ -1198,6 +1624,8 @@
                 <w:rFonts w:ascii="Consolas" w:eastAsia="Times New Roman" w:hAnsi="Consolas" w:cs="Consolas"/>
                 <w:noProof/>
                 <w:color w:val="0000FF"/>
+                <w:sz w:val="24"/>
+                <w:szCs w:val="24"/>
               </w:rPr>
               <w:t>7</w:t>
             </w:r>
@@ -1206,6 +1634,8 @@
                 <w:rFonts w:ascii="Consolas" w:eastAsia="Times New Roman" w:hAnsi="Consolas" w:cs="Consolas"/>
                 <w:noProof/>
                 <w:color w:val="000000"/>
+                <w:sz w:val="24"/>
+                <w:szCs w:val="24"/>
               </w:rPr>
               <w:t>,</w:t>
             </w:r>
@@ -1216,6 +1646,8 @@
                 <w:bCs/>
                 <w:noProof/>
                 <w:color w:val="008000"/>
+                <w:sz w:val="24"/>
+                <w:szCs w:val="24"/>
               </w:rPr>
               <w:t>"Aleks"</w:t>
             </w:r>
@@ -1224,6 +1656,8 @@
                 <w:rFonts w:ascii="Consolas" w:eastAsia="Times New Roman" w:hAnsi="Consolas" w:cs="Consolas"/>
                 <w:noProof/>
                 <w:color w:val="000000"/>
+                <w:sz w:val="24"/>
+                <w:szCs w:val="24"/>
               </w:rPr>
               <w:t>);</w:t>
             </w:r>
@@ -1232,6 +1666,8 @@
                 <w:rFonts w:ascii="Consolas" w:eastAsia="Times New Roman" w:hAnsi="Consolas" w:cs="Consolas"/>
                 <w:noProof/>
                 <w:color w:val="000000"/>
+                <w:sz w:val="24"/>
+                <w:szCs w:val="24"/>
               </w:rPr>
               <w:br/>
             </w:r>
@@ -1242,6 +1678,8 @@
                 <w:bCs/>
                 <w:noProof/>
                 <w:color w:val="660E7A"/>
+                <w:sz w:val="24"/>
+                <w:szCs w:val="24"/>
               </w:rPr>
               <w:t>mapSort</w:t>
             </w:r>
@@ -1250,6 +1688,8 @@
                 <w:rFonts w:ascii="Consolas" w:eastAsia="Times New Roman" w:hAnsi="Consolas" w:cs="Consolas"/>
                 <w:noProof/>
                 <w:color w:val="000000"/>
+                <w:sz w:val="24"/>
+                <w:szCs w:val="24"/>
               </w:rPr>
               <w:t>(</w:t>
             </w:r>
@@ -1262,6 +1702,8 @@
                 <w:iCs/>
                 <w:noProof/>
                 <w:color w:val="660E7A"/>
+                <w:sz w:val="24"/>
+                <w:szCs w:val="24"/>
               </w:rPr>
               <w:t>map</w:t>
             </w:r>
@@ -1270,6 +1712,8 @@
                 <w:rFonts w:ascii="Consolas" w:eastAsia="Times New Roman" w:hAnsi="Consolas" w:cs="Consolas"/>
                 <w:noProof/>
                 <w:color w:val="000000"/>
+                <w:sz w:val="24"/>
+                <w:szCs w:val="24"/>
               </w:rPr>
               <w:t>);</w:t>
             </w:r>
@@ -1289,8 +1733,16 @@
           <w:p>
             <w:pPr>
               <w:pStyle w:val="Code"/>
+              <w:rPr>
+                <w:sz w:val="24"/>
+                <w:szCs w:val="24"/>
+              </w:rPr>
             </w:pPr>
             <w:r>
+              <w:rPr>
+                <w:sz w:val="24"/>
+                <w:szCs w:val="24"/>
+              </w:rPr>
               <w:t>Map { 1 =&gt; 'Gosho', 3 =&gt; 'Pesho', 7 =&gt; 'Aleks' }</w:t>
             </w:r>
           </w:p>
@@ -1299,23 +1751,40 @@
     </w:tbl>
     <w:p>
       <w:pPr>
-        <w:pStyle w:val="Heading3"/>
-        <w:rPr>
+        <w:pStyle w:val="3"/>
+        <w:rPr>
+          <w:sz w:val="36"/>
+          <w:szCs w:val="36"/>
           <w:lang w:val="bg-BG"/>
         </w:rPr>
       </w:pPr>
       <w:r>
+        <w:rPr>
+          <w:sz w:val="36"/>
+          <w:szCs w:val="36"/>
+        </w:rPr>
+        <w:lastRenderedPageBreak/>
         <w:t>Example</w:t>
       </w:r>
     </w:p>
     <w:p>
-      <w:r>
+      <w:pPr>
+        <w:rPr>
+          <w:sz w:val="24"/>
+          <w:szCs w:val="24"/>
+        </w:rPr>
+      </w:pPr>
+      <w:r>
+        <w:rPr>
+          <w:sz w:val="24"/>
+          <w:szCs w:val="24"/>
+        </w:rPr>
         <w:t>Here's an example template of how your code should look:</w:t>
       </w:r>
     </w:p>
     <w:tbl>
       <w:tblPr>
-        <w:tblStyle w:val="TableGrid"/>
+        <w:tblStyle w:val="af"/>
         <w:tblW w:w="10205" w:type="dxa"/>
         <w:tblInd w:w="23" w:type="dxa"/>
         <w:tblLayout w:type="fixed"/>
@@ -1341,8 +1810,16 @@
               <w:pStyle w:val="Code"/>
               <w:spacing w:before="0" w:after="0"/>
               <w:jc w:val="center"/>
+              <w:rPr>
+                <w:sz w:val="24"/>
+                <w:szCs w:val="24"/>
+              </w:rPr>
             </w:pPr>
             <w:r>
+              <w:rPr>
+                <w:sz w:val="24"/>
+                <w:szCs w:val="24"/>
+              </w:rPr>
               <w:t>template.js</w:t>
             </w:r>
           </w:p>
@@ -1380,6 +1857,8 @@
                 <w:rFonts w:ascii="Consolas" w:eastAsia="Times New Roman" w:hAnsi="Consolas" w:cs="Consolas"/>
                 <w:noProof/>
                 <w:color w:val="000000"/>
+                <w:sz w:val="24"/>
+                <w:szCs w:val="24"/>
               </w:rPr>
             </w:pPr>
             <w:r>
@@ -1389,6 +1868,8 @@
                 <w:iCs/>
                 <w:noProof/>
                 <w:color w:val="808080"/>
+                <w:sz w:val="24"/>
+                <w:szCs w:val="24"/>
               </w:rPr>
               <w:t>//Require/Import mapSort</w:t>
             </w:r>
@@ -1399,6 +1880,8 @@
                 <w:iCs/>
                 <w:noProof/>
                 <w:color w:val="808080"/>
+                <w:sz w:val="24"/>
+                <w:szCs w:val="24"/>
               </w:rPr>
               <w:br/>
             </w:r>
@@ -1409,6 +1892,8 @@
                 <w:iCs/>
                 <w:noProof/>
                 <w:color w:val="808080"/>
+                <w:sz w:val="24"/>
+                <w:szCs w:val="24"/>
               </w:rPr>
               <w:br/>
             </w:r>
@@ -1421,6 +1906,8 @@
                 <w:iCs/>
                 <w:noProof/>
                 <w:color w:val="660E7A"/>
+                <w:sz w:val="24"/>
+                <w:szCs w:val="24"/>
               </w:rPr>
               <w:t>result</w:t>
             </w:r>
@@ -1429,6 +1916,8 @@
                 <w:rFonts w:ascii="Consolas" w:eastAsia="Times New Roman" w:hAnsi="Consolas" w:cs="Consolas"/>
                 <w:noProof/>
                 <w:color w:val="000000"/>
+                <w:sz w:val="24"/>
+                <w:szCs w:val="24"/>
               </w:rPr>
               <w:t>.</w:t>
             </w:r>
@@ -1439,6 +1928,8 @@
                 <w:bCs/>
                 <w:noProof/>
                 <w:color w:val="660E7A"/>
+                <w:sz w:val="24"/>
+                <w:szCs w:val="24"/>
               </w:rPr>
               <w:t xml:space="preserve">mapSort </w:t>
             </w:r>
@@ -1447,6 +1938,8 @@
                 <w:rFonts w:ascii="Consolas" w:eastAsia="Times New Roman" w:hAnsi="Consolas" w:cs="Consolas"/>
                 <w:noProof/>
                 <w:color w:val="000000"/>
+                <w:sz w:val="24"/>
+                <w:szCs w:val="24"/>
               </w:rPr>
               <w:t xml:space="preserve">= </w:t>
             </w:r>
@@ -1457,6 +1950,8 @@
                 <w:iCs/>
                 <w:noProof/>
                 <w:color w:val="000000"/>
+                <w:sz w:val="24"/>
+                <w:szCs w:val="24"/>
               </w:rPr>
               <w:t>mapSort</w:t>
             </w:r>
@@ -1465,6 +1960,8 @@
                 <w:rFonts w:ascii="Consolas" w:eastAsia="Times New Roman" w:hAnsi="Consolas" w:cs="Consolas"/>
                 <w:noProof/>
                 <w:color w:val="000000"/>
+                <w:sz w:val="24"/>
+                <w:szCs w:val="24"/>
               </w:rPr>
               <w:t>;</w:t>
             </w:r>
@@ -1474,7 +1971,7 @@
     </w:tbl>
     <w:p>
       <w:pPr>
-        <w:pStyle w:val="Heading2"/>
+        <w:pStyle w:val="2"/>
         <w:numPr>
           <w:ilvl w:val="0"/>
           <w:numId w:val="23"/>
@@ -1486,110 +1983,196 @@
       </w:r>
     </w:p>
     <w:p>
-      <w:r>
+      <w:pPr>
+        <w:rPr>
+          <w:sz w:val="24"/>
+          <w:szCs w:val="24"/>
+        </w:rPr>
+      </w:pPr>
+      <w:r>
+        <w:rPr>
+          <w:sz w:val="24"/>
+          <w:szCs w:val="24"/>
+        </w:rPr>
         <w:t xml:space="preserve">You will be given a file that contains the declaration of an array of object literals. Refactor the file to </w:t>
       </w:r>
       <w:r>
         <w:rPr>
-          <w:rStyle w:val="Strong"/>
+          <w:rStyle w:val="ab"/>
+          <w:sz w:val="24"/>
+          <w:szCs w:val="24"/>
         </w:rPr>
         <w:t>export</w:t>
       </w:r>
       <w:r>
+        <w:rPr>
+          <w:sz w:val="24"/>
+          <w:szCs w:val="24"/>
+        </w:rPr>
         <w:t xml:space="preserve"> that array and then write a JS program that </w:t>
       </w:r>
       <w:r>
         <w:rPr>
-          <w:rStyle w:val="Strong"/>
+          <w:rStyle w:val="ab"/>
+          <w:sz w:val="24"/>
+          <w:szCs w:val="24"/>
         </w:rPr>
         <w:t>imports</w:t>
       </w:r>
       <w:r>
+        <w:rPr>
+          <w:sz w:val="24"/>
+          <w:szCs w:val="24"/>
+        </w:rPr>
         <w:t xml:space="preserve"> the data and performs queries on it. You are expected to return</w:t>
       </w:r>
       <w:r>
+        <w:rPr>
+          <w:sz w:val="24"/>
+          <w:szCs w:val="24"/>
+        </w:rPr>
         <w:t xml:space="preserve"> (attach to result)</w:t>
       </w:r>
       <w:r>
+        <w:rPr>
+          <w:sz w:val="24"/>
+          <w:szCs w:val="24"/>
+        </w:rPr>
         <w:t xml:space="preserve"> two functions:</w:t>
       </w:r>
     </w:p>
     <w:p>
+      <w:pPr>
+        <w:rPr>
+          <w:sz w:val="24"/>
+          <w:szCs w:val="24"/>
+        </w:rPr>
+      </w:pPr>
       <w:r>
         <w:rPr>
           <w:rStyle w:val="CodeChar"/>
+          <w:sz w:val="24"/>
+          <w:szCs w:val="24"/>
         </w:rPr>
         <w:t>sort(property)</w:t>
       </w:r>
       <w:r>
+        <w:rPr>
+          <w:sz w:val="24"/>
+          <w:szCs w:val="24"/>
+        </w:rPr>
         <w:t xml:space="preserve"> – </w:t>
       </w:r>
       <w:r>
         <w:rPr>
-          <w:rStyle w:val="Strong"/>
+          <w:rStyle w:val="ab"/>
+          <w:sz w:val="24"/>
+          <w:szCs w:val="24"/>
         </w:rPr>
         <w:t>return</w:t>
       </w:r>
       <w:r>
+        <w:rPr>
+          <w:sz w:val="24"/>
+          <w:szCs w:val="24"/>
+        </w:rPr>
         <w:t xml:space="preserve"> an array, sorted by the object </w:t>
       </w:r>
       <w:r>
         <w:rPr>
-          <w:rStyle w:val="Strong"/>
+          <w:rStyle w:val="ab"/>
+          <w:sz w:val="24"/>
+          <w:szCs w:val="24"/>
         </w:rPr>
         <w:t>property</w:t>
       </w:r>
       <w:r>
+        <w:rPr>
+          <w:sz w:val="24"/>
+          <w:szCs w:val="24"/>
+        </w:rPr>
         <w:t xml:space="preserve"> given as a string argument </w:t>
       </w:r>
     </w:p>
     <w:p>
+      <w:pPr>
+        <w:rPr>
+          <w:sz w:val="24"/>
+          <w:szCs w:val="24"/>
+        </w:rPr>
+      </w:pPr>
       <w:r>
         <w:rPr>
           <w:rStyle w:val="CodeChar"/>
+          <w:sz w:val="24"/>
+          <w:szCs w:val="24"/>
         </w:rPr>
         <w:t>filter(property, value)</w:t>
       </w:r>
       <w:r>
+        <w:rPr>
+          <w:sz w:val="24"/>
+          <w:szCs w:val="24"/>
+        </w:rPr>
         <w:t xml:space="preserve"> – </w:t>
       </w:r>
       <w:r>
         <w:rPr>
-          <w:rStyle w:val="Strong"/>
+          <w:rStyle w:val="ab"/>
+          <w:sz w:val="24"/>
+          <w:szCs w:val="24"/>
         </w:rPr>
         <w:t>return</w:t>
       </w:r>
       <w:r>
+        <w:rPr>
+          <w:sz w:val="24"/>
+          <w:szCs w:val="24"/>
+        </w:rPr>
         <w:t xml:space="preserve"> an array, containing </w:t>
       </w:r>
       <w:r>
         <w:rPr>
-          <w:rStyle w:val="Strong"/>
+          <w:rStyle w:val="ab"/>
+          <w:sz w:val="24"/>
+          <w:szCs w:val="24"/>
         </w:rPr>
         <w:t>only</w:t>
       </w:r>
       <w:r>
+        <w:rPr>
+          <w:sz w:val="24"/>
+          <w:szCs w:val="24"/>
+        </w:rPr>
         <w:t xml:space="preserve"> the objects containing a </w:t>
       </w:r>
       <w:r>
         <w:rPr>
-          <w:rStyle w:val="Strong"/>
+          <w:rStyle w:val="ab"/>
+          <w:sz w:val="24"/>
+          <w:szCs w:val="24"/>
         </w:rPr>
         <w:t>property</w:t>
       </w:r>
       <w:r>
+        <w:rPr>
+          <w:sz w:val="24"/>
+          <w:szCs w:val="24"/>
+        </w:rPr>
         <w:t xml:space="preserve"> that matches the given </w:t>
       </w:r>
       <w:r>
         <w:rPr>
-          <w:rStyle w:val="Strong"/>
+          <w:rStyle w:val="ab"/>
+          <w:sz w:val="24"/>
+          <w:szCs w:val="24"/>
         </w:rPr>
         <w:t>value</w:t>
       </w:r>
     </w:p>
     <w:tbl>
       <w:tblPr>
-        <w:tblStyle w:val="TableGrid"/>
+        <w:tblStyle w:val="af"/>
         <w:tblW w:w="10200" w:type="dxa"/>
         <w:tblInd w:w="23" w:type="dxa"/>
         <w:tblLayout w:type="fixed"/>
@@ -1623,8 +2206,16 @@
               <w:pStyle w:val="Code"/>
               <w:spacing w:before="0" w:after="0"/>
               <w:jc w:val="center"/>
+              <w:rPr>
+                <w:sz w:val="24"/>
+                <w:szCs w:val="24"/>
+              </w:rPr>
             </w:pPr>
             <w:r>
+              <w:rPr>
+                <w:sz w:val="24"/>
+                <w:szCs w:val="24"/>
+              </w:rPr>
               <w:t>Sample Input</w:t>
             </w:r>
           </w:p>
@@ -1646,8 +2237,16 @@
               <w:pStyle w:val="Code"/>
               <w:spacing w:before="0" w:after="0"/>
               <w:jc w:val="center"/>
+              <w:rPr>
+                <w:sz w:val="24"/>
+                <w:szCs w:val="24"/>
+              </w:rPr>
             </w:pPr>
             <w:r>
+              <w:rPr>
+                <w:sz w:val="24"/>
+                <w:szCs w:val="24"/>
+              </w:rPr>
               <w:t>Output</w:t>
             </w:r>
           </w:p>
@@ -1671,8 +2270,16 @@
           <w:p>
             <w:pPr>
               <w:pStyle w:val="Code"/>
+              <w:rPr>
+                <w:sz w:val="24"/>
+                <w:szCs w:val="24"/>
+              </w:rPr>
             </w:pPr>
             <w:r>
+              <w:rPr>
+                <w:sz w:val="24"/>
+                <w:szCs w:val="24"/>
+              </w:rPr>
               <w:t>sort('shipTo');</w:t>
             </w:r>
           </w:p>
@@ -1691,132 +2298,253 @@
           <w:p>
             <w:pPr>
               <w:pStyle w:val="Code"/>
+              <w:rPr>
+                <w:sz w:val="24"/>
+                <w:szCs w:val="24"/>
+              </w:rPr>
             </w:pPr>
             <w:r>
+              <w:rPr>
+                <w:sz w:val="24"/>
+                <w:szCs w:val="24"/>
+              </w:rPr>
               <w:t>[ { orderId: 'CRA9938',</w:t>
             </w:r>
           </w:p>
           <w:p>
             <w:pPr>
               <w:pStyle w:val="Code"/>
+              <w:rPr>
+                <w:sz w:val="24"/>
+                <w:szCs w:val="24"/>
+              </w:rPr>
             </w:pPr>
             <w:r>
+              <w:rPr>
+                <w:sz w:val="24"/>
+                <w:szCs w:val="24"/>
+              </w:rPr>
               <w:t xml:space="preserve">    status: 'delivered',</w:t>
             </w:r>
           </w:p>
           <w:p>
             <w:pPr>
               <w:pStyle w:val="Code"/>
+              <w:rPr>
+                <w:sz w:val="24"/>
+                <w:szCs w:val="24"/>
+              </w:rPr>
             </w:pPr>
             <w:r>
+              <w:rPr>
+                <w:sz w:val="24"/>
+                <w:szCs w:val="24"/>
+              </w:rPr>
               <w:t xml:space="preserve">    </w:t>
             </w:r>
             <w:r>
               <w:rPr>
+                <w:sz w:val="24"/>
+                <w:szCs w:val="24"/>
                 <w:highlight w:val="yellow"/>
               </w:rPr>
               <w:t>shipTo: 'Baku'</w:t>
             </w:r>
             <w:r>
+              <w:rPr>
+                <w:sz w:val="24"/>
+                <w:szCs w:val="24"/>
+              </w:rPr>
               <w:t>,</w:t>
             </w:r>
           </w:p>
           <w:p>
             <w:pPr>
               <w:pStyle w:val="Code"/>
+              <w:rPr>
+                <w:sz w:val="24"/>
+                <w:szCs w:val="24"/>
+              </w:rPr>
             </w:pPr>
             <w:r>
+              <w:rPr>
+                <w:sz w:val="24"/>
+                <w:szCs w:val="24"/>
+              </w:rPr>
               <w:t xml:space="preserve">    latLong: '53.80 33.21' },</w:t>
             </w:r>
           </w:p>
           <w:p>
             <w:pPr>
               <w:pStyle w:val="Code"/>
+              <w:rPr>
+                <w:sz w:val="24"/>
+                <w:szCs w:val="24"/>
+              </w:rPr>
             </w:pPr>
             <w:r>
+              <w:rPr>
+                <w:sz w:val="24"/>
+                <w:szCs w:val="24"/>
+              </w:rPr>
               <w:t xml:space="preserve">  { orderId: 'XVA7355',</w:t>
             </w:r>
           </w:p>
           <w:p>
             <w:pPr>
               <w:pStyle w:val="Code"/>
+              <w:rPr>
+                <w:sz w:val="24"/>
+                <w:szCs w:val="24"/>
+              </w:rPr>
             </w:pPr>
             <w:r>
+              <w:rPr>
+                <w:sz w:val="24"/>
+                <w:szCs w:val="24"/>
+              </w:rPr>
               <w:t xml:space="preserve">    status: 'processing',</w:t>
             </w:r>
           </w:p>
           <w:p>
             <w:pPr>
               <w:pStyle w:val="Code"/>
+              <w:rPr>
+                <w:sz w:val="24"/>
+                <w:szCs w:val="24"/>
+              </w:rPr>
             </w:pPr>
             <w:r>
-              <w:lastRenderedPageBreak/>
+              <w:rPr>
+                <w:sz w:val="24"/>
+                <w:szCs w:val="24"/>
+              </w:rPr>
               <w:t xml:space="preserve">    </w:t>
             </w:r>
             <w:r>
               <w:rPr>
+                <w:sz w:val="24"/>
+                <w:szCs w:val="24"/>
                 <w:highlight w:val="yellow"/>
               </w:rPr>
               <w:t>shipTo: 'Brussels'</w:t>
             </w:r>
             <w:r>
+              <w:rPr>
+                <w:sz w:val="24"/>
+                <w:szCs w:val="24"/>
+              </w:rPr>
               <w:t>,</w:t>
             </w:r>
           </w:p>
           <w:p>
             <w:pPr>
               <w:pStyle w:val="Code"/>
+              <w:rPr>
+                <w:sz w:val="24"/>
+                <w:szCs w:val="24"/>
+              </w:rPr>
             </w:pPr>
             <w:r>
+              <w:rPr>
+                <w:sz w:val="24"/>
+                <w:szCs w:val="24"/>
+              </w:rPr>
               <w:t xml:space="preserve">    latLong: '54.08 -2.48' },</w:t>
             </w:r>
           </w:p>
           <w:p>
             <w:pPr>
               <w:pStyle w:val="Code"/>
+              <w:rPr>
+                <w:sz w:val="24"/>
+                <w:szCs w:val="24"/>
+              </w:rPr>
             </w:pPr>
             <w:r>
+              <w:rPr>
+                <w:sz w:val="24"/>
+                <w:szCs w:val="24"/>
+              </w:rPr>
               <w:t xml:space="preserve">  { orderId: 'FMU7330',</w:t>
             </w:r>
           </w:p>
           <w:p>
             <w:pPr>
               <w:pStyle w:val="Code"/>
+              <w:rPr>
+                <w:sz w:val="24"/>
+                <w:szCs w:val="24"/>
+              </w:rPr>
             </w:pPr>
             <w:r>
+              <w:rPr>
+                <w:sz w:val="24"/>
+                <w:szCs w:val="24"/>
+              </w:rPr>
               <w:t xml:space="preserve">    status: 'delivered',</w:t>
             </w:r>
           </w:p>
           <w:p>
             <w:pPr>
               <w:pStyle w:val="Code"/>
+              <w:rPr>
+                <w:sz w:val="24"/>
+                <w:szCs w:val="24"/>
+              </w:rPr>
             </w:pPr>
             <w:r>
+              <w:rPr>
+                <w:sz w:val="24"/>
+                <w:szCs w:val="24"/>
+              </w:rPr>
               <w:t xml:space="preserve">    </w:t>
             </w:r>
             <w:r>
               <w:rPr>
+                <w:sz w:val="24"/>
+                <w:szCs w:val="24"/>
                 <w:highlight w:val="yellow"/>
               </w:rPr>
               <w:t>shipTo: 'Brussels'</w:t>
             </w:r>
             <w:r>
+              <w:rPr>
+                <w:sz w:val="24"/>
+                <w:szCs w:val="24"/>
+              </w:rPr>
               <w:t>,</w:t>
             </w:r>
           </w:p>
           <w:p>
             <w:pPr>
               <w:pStyle w:val="Code"/>
+              <w:rPr>
+                <w:sz w:val="24"/>
+                <w:szCs w:val="24"/>
+              </w:rPr>
             </w:pPr>
             <w:r>
+              <w:rPr>
+                <w:sz w:val="24"/>
+                <w:szCs w:val="24"/>
+              </w:rPr>
               <w:t xml:space="preserve">    latLong: '63.22 34.78' },</w:t>
             </w:r>
           </w:p>
           <w:p>
             <w:pPr>
               <w:pStyle w:val="Code"/>
+              <w:rPr>
+                <w:sz w:val="24"/>
+                <w:szCs w:val="24"/>
+              </w:rPr>
             </w:pPr>
             <w:r>
+              <w:rPr>
+                <w:sz w:val="24"/>
+                <w:szCs w:val="24"/>
+              </w:rPr>
               <w:t xml:space="preserve">  …</w:t>
             </w:r>
           </w:p>
@@ -1840,15 +2568,30 @@
           <w:p>
             <w:pPr>
               <w:pStyle w:val="Code"/>
+              <w:rPr>
+                <w:sz w:val="24"/>
+                <w:szCs w:val="24"/>
+              </w:rPr>
             </w:pPr>
             <w:r>
-              <w:lastRenderedPageBreak/>
+              <w:rPr>
+                <w:sz w:val="24"/>
+                <w:szCs w:val="24"/>
+              </w:rPr>
               <w:t>filter('status', '</w:t>
             </w:r>
             <w:r>
+              <w:rPr>
+                <w:sz w:val="24"/>
+                <w:szCs w:val="24"/>
+              </w:rPr>
               <w:t>shipped</w:t>
             </w:r>
             <w:r>
+              <w:rPr>
+                <w:sz w:val="24"/>
+                <w:szCs w:val="24"/>
+              </w:rPr>
               <w:t>');</w:t>
             </w:r>
           </w:p>
@@ -1867,131 +2610,254 @@
           <w:p>
             <w:pPr>
               <w:pStyle w:val="Code"/>
+              <w:rPr>
+                <w:sz w:val="24"/>
+                <w:szCs w:val="24"/>
+              </w:rPr>
             </w:pPr>
             <w:r>
+              <w:rPr>
+                <w:sz w:val="24"/>
+                <w:szCs w:val="24"/>
+              </w:rPr>
               <w:t>[ { orderId: 'XVE1808',</w:t>
             </w:r>
           </w:p>
           <w:p>
             <w:pPr>
               <w:pStyle w:val="Code"/>
+              <w:rPr>
+                <w:sz w:val="24"/>
+                <w:szCs w:val="24"/>
+              </w:rPr>
             </w:pPr>
             <w:r>
+              <w:rPr>
+                <w:sz w:val="24"/>
+                <w:szCs w:val="24"/>
+              </w:rPr>
               <w:t xml:space="preserve">    </w:t>
             </w:r>
             <w:r>
               <w:rPr>
+                <w:sz w:val="24"/>
+                <w:szCs w:val="24"/>
                 <w:highlight w:val="yellow"/>
               </w:rPr>
               <w:t>status: 'shipped'</w:t>
             </w:r>
             <w:r>
+              <w:rPr>
+                <w:sz w:val="24"/>
+                <w:szCs w:val="24"/>
+              </w:rPr>
               <w:t>,</w:t>
             </w:r>
           </w:p>
           <w:p>
             <w:pPr>
               <w:pStyle w:val="Code"/>
+              <w:rPr>
+                <w:sz w:val="24"/>
+                <w:szCs w:val="24"/>
+              </w:rPr>
             </w:pPr>
             <w:r>
+              <w:rPr>
+                <w:sz w:val="24"/>
+                <w:szCs w:val="24"/>
+              </w:rPr>
               <w:t xml:space="preserve">    shipTo: 'Kyiv',</w:t>
             </w:r>
           </w:p>
           <w:p>
             <w:pPr>
               <w:pStyle w:val="Code"/>
+              <w:rPr>
+                <w:sz w:val="24"/>
+                <w:szCs w:val="24"/>
+              </w:rPr>
             </w:pPr>
             <w:r>
+              <w:rPr>
+                <w:sz w:val="24"/>
+                <w:szCs w:val="24"/>
+              </w:rPr>
               <w:t xml:space="preserve">    latLong: '57.24 8.09' },</w:t>
             </w:r>
           </w:p>
           <w:p>
             <w:pPr>
               <w:pStyle w:val="Code"/>
+              <w:rPr>
+                <w:sz w:val="24"/>
+                <w:szCs w:val="24"/>
+              </w:rPr>
             </w:pPr>
             <w:r>
+              <w:rPr>
+                <w:sz w:val="24"/>
+                <w:szCs w:val="24"/>
+              </w:rPr>
               <w:t xml:space="preserve">  { orderId: 'ABK9047',</w:t>
             </w:r>
           </w:p>
           <w:p>
             <w:pPr>
               <w:pStyle w:val="Code"/>
+              <w:rPr>
+                <w:sz w:val="24"/>
+                <w:szCs w:val="24"/>
+              </w:rPr>
             </w:pPr>
             <w:r>
+              <w:rPr>
+                <w:sz w:val="24"/>
+                <w:szCs w:val="24"/>
+              </w:rPr>
               <w:t xml:space="preserve">    </w:t>
             </w:r>
             <w:r>
               <w:rPr>
+                <w:sz w:val="24"/>
+                <w:szCs w:val="24"/>
                 <w:highlight w:val="yellow"/>
               </w:rPr>
               <w:t>status: 'shipped'</w:t>
             </w:r>
             <w:r>
+              <w:rPr>
+                <w:sz w:val="24"/>
+                <w:szCs w:val="24"/>
+              </w:rPr>
               <w:t>,</w:t>
             </w:r>
           </w:p>
           <w:p>
             <w:pPr>
               <w:pStyle w:val="Code"/>
+              <w:rPr>
+                <w:sz w:val="24"/>
+                <w:szCs w:val="24"/>
+              </w:rPr>
             </w:pPr>
             <w:r>
+              <w:rPr>
+                <w:sz w:val="24"/>
+                <w:szCs w:val="24"/>
+              </w:rPr>
               <w:t xml:space="preserve">    shipTo: 'Vienna',</w:t>
             </w:r>
           </w:p>
           <w:p>
             <w:pPr>
               <w:pStyle w:val="Code"/>
+              <w:rPr>
+                <w:sz w:val="24"/>
+                <w:szCs w:val="24"/>
+              </w:rPr>
             </w:pPr>
             <w:r>
+              <w:rPr>
+                <w:sz w:val="24"/>
+                <w:szCs w:val="24"/>
+              </w:rPr>
+              <w:lastRenderedPageBreak/>
               <w:t xml:space="preserve">    latLong: '51.92 12.10' },</w:t>
             </w:r>
           </w:p>
           <w:p>
             <w:pPr>
               <w:pStyle w:val="Code"/>
+              <w:rPr>
+                <w:sz w:val="24"/>
+                <w:szCs w:val="24"/>
+              </w:rPr>
             </w:pPr>
             <w:r>
+              <w:rPr>
+                <w:sz w:val="24"/>
+                <w:szCs w:val="24"/>
+              </w:rPr>
               <w:t xml:space="preserve">  { orderId: 'SEL8195',</w:t>
             </w:r>
           </w:p>
           <w:p>
             <w:pPr>
               <w:pStyle w:val="Code"/>
+              <w:rPr>
+                <w:sz w:val="24"/>
+                <w:szCs w:val="24"/>
+              </w:rPr>
             </w:pPr>
             <w:r>
+              <w:rPr>
+                <w:sz w:val="24"/>
+                <w:szCs w:val="24"/>
+              </w:rPr>
               <w:t xml:space="preserve">    </w:t>
             </w:r>
             <w:r>
               <w:rPr>
+                <w:sz w:val="24"/>
+                <w:szCs w:val="24"/>
                 <w:highlight w:val="yellow"/>
               </w:rPr>
               <w:t>status: 'shipped'</w:t>
             </w:r>
             <w:r>
+              <w:rPr>
+                <w:sz w:val="24"/>
+                <w:szCs w:val="24"/>
+              </w:rPr>
               <w:t>,</w:t>
             </w:r>
           </w:p>
           <w:p>
             <w:pPr>
               <w:pStyle w:val="Code"/>
+              <w:rPr>
+                <w:sz w:val="24"/>
+                <w:szCs w:val="24"/>
+              </w:rPr>
             </w:pPr>
             <w:r>
+              <w:rPr>
+                <w:sz w:val="24"/>
+                <w:szCs w:val="24"/>
+              </w:rPr>
               <w:t xml:space="preserve">    shipTo: 'Kyiv',</w:t>
             </w:r>
           </w:p>
           <w:p>
             <w:pPr>
               <w:pStyle w:val="Code"/>
+              <w:rPr>
+                <w:sz w:val="24"/>
+                <w:szCs w:val="24"/>
+              </w:rPr>
             </w:pPr>
             <w:r>
+              <w:rPr>
+                <w:sz w:val="24"/>
+                <w:szCs w:val="24"/>
+              </w:rPr>
               <w:t xml:space="preserve">    latLong: '60.86 18.32' },</w:t>
             </w:r>
           </w:p>
           <w:p>
             <w:pPr>
               <w:pStyle w:val="Code"/>
+              <w:rPr>
+                <w:sz w:val="24"/>
+                <w:szCs w:val="24"/>
+              </w:rPr>
             </w:pPr>
             <w:r>
+              <w:rPr>
+                <w:sz w:val="24"/>
+                <w:szCs w:val="24"/>
+              </w:rPr>
               <w:t xml:space="preserve">  …</w:t>
             </w:r>
           </w:p>
@@ -2000,23 +2866,40 @@
     </w:tbl>
     <w:p>
       <w:pPr>
-        <w:pStyle w:val="Heading3"/>
-        <w:rPr>
+        <w:pStyle w:val="3"/>
+        <w:rPr>
+          <w:sz w:val="36"/>
+          <w:szCs w:val="36"/>
           <w:lang w:val="bg-BG"/>
         </w:rPr>
       </w:pPr>
       <w:r>
+        <w:rPr>
+          <w:sz w:val="36"/>
+          <w:szCs w:val="36"/>
+        </w:rPr>
+        <w:lastRenderedPageBreak/>
         <w:t>Example</w:t>
       </w:r>
     </w:p>
     <w:p>
-      <w:r>
+      <w:pPr>
+        <w:rPr>
+          <w:sz w:val="24"/>
+          <w:szCs w:val="24"/>
+        </w:rPr>
+      </w:pPr>
+      <w:r>
+        <w:rPr>
+          <w:sz w:val="24"/>
+          <w:szCs w:val="24"/>
+        </w:rPr>
         <w:t>Here's an example template of how your code should look:</w:t>
       </w:r>
     </w:p>
     <w:tbl>
       <w:tblPr>
-        <w:tblStyle w:val="TableGrid"/>
+        <w:tblStyle w:val="af"/>
         <w:tblW w:w="10205" w:type="dxa"/>
         <w:tblInd w:w="23" w:type="dxa"/>
         <w:tblLayout w:type="fixed"/>
@@ -2042,8 +2925,16 @@
               <w:pStyle w:val="Code"/>
               <w:spacing w:before="0" w:after="0"/>
               <w:jc w:val="center"/>
+              <w:rPr>
+                <w:sz w:val="24"/>
+                <w:szCs w:val="24"/>
+              </w:rPr>
             </w:pPr>
             <w:r>
+              <w:rPr>
+                <w:sz w:val="24"/>
+                <w:szCs w:val="24"/>
+              </w:rPr>
               <w:t>template.js</w:t>
             </w:r>
           </w:p>
@@ -2081,6 +2972,8 @@
                 <w:rFonts w:ascii="Consolas" w:eastAsia="Times New Roman" w:hAnsi="Consolas" w:cs="Consolas"/>
                 <w:noProof/>
                 <w:color w:val="000000"/>
+                <w:sz w:val="24"/>
+                <w:szCs w:val="24"/>
               </w:rPr>
             </w:pPr>
             <w:r>
@@ -2091,6 +2984,8 @@
                 <w:iCs/>
                 <w:noProof/>
                 <w:color w:val="7030A0"/>
+                <w:sz w:val="24"/>
+                <w:szCs w:val="24"/>
               </w:rPr>
               <w:t>//Require the data</w:t>
             </w:r>
@@ -2101,6 +2996,8 @@
                 <w:iCs/>
                 <w:noProof/>
                 <w:color w:val="808080"/>
+                <w:sz w:val="24"/>
+                <w:szCs w:val="24"/>
               </w:rPr>
               <w:br/>
             </w:r>
@@ -2111,6 +3008,8 @@
                 <w:iCs/>
                 <w:noProof/>
                 <w:color w:val="808080"/>
+                <w:sz w:val="24"/>
+                <w:szCs w:val="24"/>
               </w:rPr>
               <w:br/>
             </w:r>
@@ -2121,6 +3020,8 @@
                 <w:bCs/>
                 <w:noProof/>
                 <w:color w:val="000080"/>
+                <w:sz w:val="24"/>
+                <w:szCs w:val="24"/>
               </w:rPr>
               <w:t xml:space="preserve">function </w:t>
             </w:r>
@@ -2131,6 +3032,8 @@
                 <w:iCs/>
                 <w:noProof/>
                 <w:color w:val="000000"/>
+                <w:sz w:val="24"/>
+                <w:szCs w:val="24"/>
               </w:rPr>
               <w:t>sort</w:t>
             </w:r>
@@ -2139,6 +3042,8 @@
                 <w:rFonts w:ascii="Consolas" w:eastAsia="Times New Roman" w:hAnsi="Consolas" w:cs="Consolas"/>
                 <w:noProof/>
                 <w:color w:val="000000"/>
+                <w:sz w:val="24"/>
+                <w:szCs w:val="24"/>
               </w:rPr>
               <w:t>(property) {</w:t>
             </w:r>
@@ -2147,6 +3052,8 @@
                 <w:rFonts w:ascii="Consolas" w:eastAsia="Times New Roman" w:hAnsi="Consolas" w:cs="Consolas"/>
                 <w:noProof/>
                 <w:color w:val="000000"/>
+                <w:sz w:val="24"/>
+                <w:szCs w:val="24"/>
               </w:rPr>
               <w:br/>
               <w:t xml:space="preserve">    </w:t>
@@ -2158,6 +3065,8 @@
                 <w:iCs/>
                 <w:noProof/>
                 <w:color w:val="808080"/>
+                <w:sz w:val="24"/>
+                <w:szCs w:val="24"/>
               </w:rPr>
               <w:t>//</w:t>
             </w:r>
@@ -2170,8 +3079,10 @@
                 <w:iCs/>
                 <w:noProof/>
                 <w:color w:val="0073BF"/>
-              </w:rPr>
-              <w:t>TODO</w:t>
+                <w:sz w:val="24"/>
+                <w:szCs w:val="24"/>
+              </w:rPr>
+              <w:t>TODO sort and return data</w:t>
             </w:r>
             <w:r>
               <w:rPr>
@@ -2182,8 +3093,97 @@
                 <w:iCs/>
                 <w:noProof/>
                 <w:color w:val="0073BF"/>
-              </w:rPr>
-              <w:t xml:space="preserve"> sort and return data</w:t>
+                <w:sz w:val="24"/>
+                <w:szCs w:val="24"/>
+              </w:rPr>
+              <w:br/>
+            </w:r>
+            <w:r>
+              <w:rPr>
+                <w:rFonts w:ascii="Consolas" w:eastAsia="Times New Roman" w:hAnsi="Consolas" w:cs="Consolas"/>
+                <w:noProof/>
+                <w:color w:val="000000"/>
+                <w:sz w:val="24"/>
+                <w:szCs w:val="24"/>
+              </w:rPr>
+              <w:t>}</w:t>
+            </w:r>
+            <w:r>
+              <w:rPr>
+                <w:rFonts w:ascii="Consolas" w:eastAsia="Times New Roman" w:hAnsi="Consolas" w:cs="Consolas"/>
+                <w:noProof/>
+                <w:color w:val="000000"/>
+                <w:sz w:val="24"/>
+                <w:szCs w:val="24"/>
+              </w:rPr>
+              <w:br/>
+            </w:r>
+            <w:r>
+              <w:rPr>
+                <w:rFonts w:ascii="Consolas" w:eastAsia="Times New Roman" w:hAnsi="Consolas" w:cs="Consolas"/>
+                <w:noProof/>
+                <w:color w:val="000000"/>
+                <w:sz w:val="24"/>
+                <w:szCs w:val="24"/>
+              </w:rPr>
+              <w:br/>
+            </w:r>
+            <w:r>
+              <w:rPr>
+                <w:rFonts w:ascii="Consolas" w:eastAsia="Times New Roman" w:hAnsi="Consolas" w:cs="Consolas"/>
+                <w:b/>
+                <w:bCs/>
+                <w:noProof/>
+                <w:color w:val="000080"/>
+                <w:sz w:val="24"/>
+                <w:szCs w:val="24"/>
+              </w:rPr>
+              <w:t xml:space="preserve">function </w:t>
+            </w:r>
+            <w:r>
+              <w:rPr>
+                <w:rFonts w:ascii="Consolas" w:eastAsia="Times New Roman" w:hAnsi="Consolas" w:cs="Consolas"/>
+                <w:i/>
+                <w:iCs/>
+                <w:noProof/>
+                <w:color w:val="000000"/>
+                <w:sz w:val="24"/>
+                <w:szCs w:val="24"/>
+              </w:rPr>
+              <w:t>filter</w:t>
+            </w:r>
+            <w:r>
+              <w:rPr>
+                <w:rFonts w:ascii="Consolas" w:eastAsia="Times New Roman" w:hAnsi="Consolas" w:cs="Consolas"/>
+                <w:noProof/>
+                <w:color w:val="000000"/>
+                <w:sz w:val="24"/>
+                <w:szCs w:val="24"/>
+              </w:rPr>
+              <w:t>(property, value) {</w:t>
+            </w:r>
+            <w:r>
+              <w:rPr>
+                <w:rFonts w:ascii="Consolas" w:eastAsia="Times New Roman" w:hAnsi="Consolas" w:cs="Consolas"/>
+                <w:noProof/>
+                <w:color w:val="000000"/>
+                <w:sz w:val="24"/>
+                <w:szCs w:val="24"/>
+              </w:rPr>
+              <w:br/>
+              <w:t xml:space="preserve">    </w:t>
+            </w:r>
+            <w:r>
+              <w:rPr>
+                <w:rFonts w:ascii="Consolas" w:eastAsia="Times New Roman" w:hAnsi="Consolas" w:cs="Consolas"/>
+                <w:i/>
+                <w:iCs/>
+                <w:noProof/>
+                <w:color w:val="808080"/>
+                <w:sz w:val="24"/>
+                <w:szCs w:val="24"/>
+              </w:rPr>
+              <w:t>//</w:t>
             </w:r>
             <w:r>
               <w:rPr>
@@ -2194,79 +3194,10 @@
                 <w:iCs/>
                 <w:noProof/>
                 <w:color w:val="0073BF"/>
-              </w:rPr>
-              <w:br/>
-            </w:r>
-            <w:r>
-              <w:rPr>
-                <w:rFonts w:ascii="Consolas" w:eastAsia="Times New Roman" w:hAnsi="Consolas" w:cs="Consolas"/>
-                <w:noProof/>
-                <w:color w:val="000000"/>
-              </w:rPr>
-              <w:t>}</w:t>
-            </w:r>
-            <w:r>
-              <w:rPr>
-                <w:rFonts w:ascii="Consolas" w:eastAsia="Times New Roman" w:hAnsi="Consolas" w:cs="Consolas"/>
-                <w:noProof/>
-                <w:color w:val="000000"/>
-              </w:rPr>
-              <w:br/>
-            </w:r>
-            <w:r>
-              <w:rPr>
-                <w:rFonts w:ascii="Consolas" w:eastAsia="Times New Roman" w:hAnsi="Consolas" w:cs="Consolas"/>
-                <w:noProof/>
-                <w:color w:val="000000"/>
-              </w:rPr>
-              <w:br/>
-            </w:r>
-            <w:r>
-              <w:rPr>
-                <w:rFonts w:ascii="Consolas" w:eastAsia="Times New Roman" w:hAnsi="Consolas" w:cs="Consolas"/>
-                <w:b/>
-                <w:bCs/>
-                <w:noProof/>
-                <w:color w:val="000080"/>
-              </w:rPr>
-              <w:t xml:space="preserve">function </w:t>
-            </w:r>
-            <w:r>
-              <w:rPr>
-                <w:rFonts w:ascii="Consolas" w:eastAsia="Times New Roman" w:hAnsi="Consolas" w:cs="Consolas"/>
-                <w:i/>
-                <w:iCs/>
-                <w:noProof/>
-                <w:color w:val="000000"/>
-              </w:rPr>
-              <w:t>filter</w:t>
-            </w:r>
-            <w:r>
-              <w:rPr>
-                <w:rFonts w:ascii="Consolas" w:eastAsia="Times New Roman" w:hAnsi="Consolas" w:cs="Consolas"/>
-                <w:noProof/>
-                <w:color w:val="000000"/>
-              </w:rPr>
-              <w:t>(property, value) {</w:t>
-            </w:r>
-            <w:r>
-              <w:rPr>
-                <w:rFonts w:ascii="Consolas" w:eastAsia="Times New Roman" w:hAnsi="Consolas" w:cs="Consolas"/>
-                <w:noProof/>
-                <w:color w:val="000000"/>
-              </w:rPr>
-              <w:br/>
-              <w:t xml:space="preserve">    </w:t>
-            </w:r>
-            <w:r>
-              <w:rPr>
-                <w:rFonts w:ascii="Consolas" w:eastAsia="Times New Roman" w:hAnsi="Consolas" w:cs="Consolas"/>
-                <w:i/>
-                <w:iCs/>
-                <w:noProof/>
-                <w:color w:val="808080"/>
-              </w:rPr>
-              <w:t>//</w:t>
+                <w:sz w:val="24"/>
+                <w:szCs w:val="24"/>
+              </w:rPr>
+              <w:t>TODO filter and return data</w:t>
             </w:r>
             <w:r>
               <w:rPr>
@@ -2277,8 +3208,40 @@
                 <w:iCs/>
                 <w:noProof/>
                 <w:color w:val="0073BF"/>
-              </w:rPr>
-              <w:t>TODO</w:t>
+                <w:sz w:val="24"/>
+                <w:szCs w:val="24"/>
+              </w:rPr>
+              <w:br/>
+            </w:r>
+            <w:r>
+              <w:rPr>
+                <w:rFonts w:ascii="Consolas" w:eastAsia="Times New Roman" w:hAnsi="Consolas" w:cs="Consolas"/>
+                <w:noProof/>
+                <w:color w:val="000000"/>
+                <w:sz w:val="24"/>
+                <w:szCs w:val="24"/>
+              </w:rPr>
+              <w:t>}</w:t>
+            </w:r>
+            <w:r>
+              <w:rPr>
+                <w:rFonts w:ascii="Consolas" w:eastAsia="Times New Roman" w:hAnsi="Consolas" w:cs="Consolas"/>
+                <w:noProof/>
+                <w:color w:val="000000"/>
+                <w:sz w:val="24"/>
+                <w:szCs w:val="24"/>
+              </w:rPr>
+              <w:br/>
+            </w:r>
+            <w:r>
+              <w:rPr>
+                <w:rFonts w:ascii="Consolas" w:eastAsia="Times New Roman" w:hAnsi="Consolas" w:cs="Consolas"/>
+                <w:noProof/>
+                <w:color w:val="000000"/>
+                <w:sz w:val="24"/>
+                <w:szCs w:val="24"/>
+              </w:rPr>
+              <w:br/>
             </w:r>
             <w:r>
               <w:rPr>
@@ -2288,9 +3251,73 @@
                 <w:i/>
                 <w:iCs/>
                 <w:noProof/>
-                <w:color w:val="0073BF"/>
-              </w:rPr>
-              <w:t xml:space="preserve"> filter and return data</w:t>
+                <w:color w:val="660E7A"/>
+                <w:sz w:val="24"/>
+                <w:szCs w:val="24"/>
+              </w:rPr>
+              <w:t>result</w:t>
+            </w:r>
+            <w:r>
+              <w:rPr>
+                <w:rFonts w:ascii="Consolas" w:eastAsia="Times New Roman" w:hAnsi="Consolas" w:cs="Consolas"/>
+                <w:noProof/>
+                <w:color w:val="000000"/>
+                <w:sz w:val="24"/>
+                <w:szCs w:val="24"/>
+              </w:rPr>
+              <w:t>.</w:t>
+            </w:r>
+            <w:r>
+              <w:rPr>
+                <w:rFonts w:ascii="Consolas" w:eastAsia="Times New Roman" w:hAnsi="Consolas" w:cs="Consolas"/>
+                <w:noProof/>
+                <w:color w:val="7A7A43"/>
+                <w:sz w:val="24"/>
+                <w:szCs w:val="24"/>
+              </w:rPr>
+              <w:t xml:space="preserve">sort </w:t>
+            </w:r>
+            <w:r>
+              <w:rPr>
+                <w:rFonts w:ascii="Consolas" w:eastAsia="Times New Roman" w:hAnsi="Consolas" w:cs="Consolas"/>
+                <w:noProof/>
+                <w:color w:val="000000"/>
+                <w:sz w:val="24"/>
+                <w:szCs w:val="24"/>
+              </w:rPr>
+              <w:t xml:space="preserve">= </w:t>
+            </w:r>
+            <w:r>
+              <w:rPr>
+                <w:rFonts w:ascii="Consolas" w:eastAsia="Times New Roman" w:hAnsi="Consolas" w:cs="Consolas"/>
+                <w:i/>
+                <w:iCs/>
+                <w:noProof/>
+                <w:color w:val="000000"/>
+                <w:sz w:val="24"/>
+                <w:szCs w:val="24"/>
+              </w:rPr>
+              <w:t>sort</w:t>
+            </w:r>
+            <w:r>
+              <w:rPr>
+                <w:rFonts w:ascii="Consolas" w:eastAsia="Times New Roman" w:hAnsi="Consolas" w:cs="Consolas"/>
+                <w:noProof/>
+                <w:color w:val="000000"/>
+                <w:sz w:val="24"/>
+                <w:szCs w:val="24"/>
+              </w:rPr>
+              <w:t>;</w:t>
+            </w:r>
+            <w:r>
+              <w:rPr>
+                <w:rFonts w:ascii="Consolas" w:eastAsia="Times New Roman" w:hAnsi="Consolas" w:cs="Consolas"/>
+                <w:noProof/>
+                <w:color w:val="000000"/>
+                <w:sz w:val="24"/>
+                <w:szCs w:val="24"/>
+              </w:rPr>
+              <w:br/>
             </w:r>
             <w:r>
               <w:rPr>
@@ -2300,147 +3327,61 @@
                 <w:i/>
                 <w:iCs/>
                 <w:noProof/>
-                <w:color w:val="0073BF"/>
-              </w:rPr>
-              <w:br/>
+                <w:color w:val="660E7A"/>
+                <w:sz w:val="24"/>
+                <w:szCs w:val="24"/>
+              </w:rPr>
+              <w:t>result</w:t>
             </w:r>
             <w:r>
               <w:rPr>
                 <w:rFonts w:ascii="Consolas" w:eastAsia="Times New Roman" w:hAnsi="Consolas" w:cs="Consolas"/>
                 <w:noProof/>
                 <w:color w:val="000000"/>
-              </w:rPr>
-              <w:t>}</w:t>
+                <w:sz w:val="24"/>
+                <w:szCs w:val="24"/>
+              </w:rPr>
+              <w:t>.</w:t>
+            </w:r>
+            <w:r>
+              <w:rPr>
+                <w:rFonts w:ascii="Consolas" w:eastAsia="Times New Roman" w:hAnsi="Consolas" w:cs="Consolas"/>
+                <w:noProof/>
+                <w:color w:val="7A7A43"/>
+                <w:sz w:val="24"/>
+                <w:szCs w:val="24"/>
+              </w:rPr>
+              <w:t xml:space="preserve">filter </w:t>
             </w:r>
             <w:r>
               <w:rPr>
                 <w:rFonts w:ascii="Consolas" w:eastAsia="Times New Roman" w:hAnsi="Consolas" w:cs="Consolas"/>
                 <w:noProof/>
                 <w:color w:val="000000"/>
-              </w:rPr>
-              <w:br/>
-            </w:r>
-            <w:r>
-              <w:rPr>
-                <w:rFonts w:ascii="Consolas" w:eastAsia="Times New Roman" w:hAnsi="Consolas" w:cs="Consolas"/>
-                <w:noProof/>
-                <w:color w:val="000000"/>
-              </w:rPr>
-              <w:br/>
-            </w:r>
-            <w:r>
-              <w:rPr>
-                <w:rFonts w:ascii="Consolas" w:eastAsia="Times New Roman" w:hAnsi="Consolas" w:cs="Consolas"/>
-                <w:b/>
-                <w:bCs/>
+                <w:sz w:val="24"/>
+                <w:szCs w:val="24"/>
+              </w:rPr>
+              <w:t xml:space="preserve">= </w:t>
+            </w:r>
+            <w:r>
+              <w:rPr>
+                <w:rFonts w:ascii="Consolas" w:eastAsia="Times New Roman" w:hAnsi="Consolas" w:cs="Consolas"/>
                 <w:i/>
                 <w:iCs/>
                 <w:noProof/>
-                <w:color w:val="660E7A"/>
-              </w:rPr>
-              <w:t>result</w:t>
-            </w:r>
-            <w:r>
-              <w:rPr>
-                <w:rFonts w:ascii="Consolas" w:eastAsia="Times New Roman" w:hAnsi="Consolas" w:cs="Consolas"/>
-                <w:noProof/>
                 <w:color w:val="000000"/>
-              </w:rPr>
-              <w:t>.</w:t>
-            </w:r>
-            <w:r>
-              <w:rPr>
-                <w:rFonts w:ascii="Consolas" w:eastAsia="Times New Roman" w:hAnsi="Consolas" w:cs="Consolas"/>
-                <w:noProof/>
-                <w:color w:val="7A7A43"/>
-              </w:rPr>
-              <w:t xml:space="preserve">sort </w:t>
+                <w:sz w:val="24"/>
+                <w:szCs w:val="24"/>
+              </w:rPr>
+              <w:t>filter</w:t>
             </w:r>
             <w:r>
               <w:rPr>
                 <w:rFonts w:ascii="Consolas" w:eastAsia="Times New Roman" w:hAnsi="Consolas" w:cs="Consolas"/>
                 <w:noProof/>
                 <w:color w:val="000000"/>
-              </w:rPr>
-              <w:t xml:space="preserve">= </w:t>
-            </w:r>
-            <w:r>
-              <w:rPr>
-                <w:rFonts w:ascii="Consolas" w:eastAsia="Times New Roman" w:hAnsi="Consolas" w:cs="Consolas"/>
-                <w:i/>
-                <w:iCs/>
-                <w:noProof/>
-                <w:color w:val="000000"/>
-              </w:rPr>
-              <w:t>sort</w:t>
-            </w:r>
-            <w:r>
-              <w:rPr>
-                <w:rFonts w:ascii="Consolas" w:eastAsia="Times New Roman" w:hAnsi="Consolas" w:cs="Consolas"/>
-                <w:noProof/>
-                <w:color w:val="000000"/>
-              </w:rPr>
-              <w:t>;</w:t>
-            </w:r>
-            <w:r>
-              <w:rPr>
-                <w:rFonts w:ascii="Consolas" w:eastAsia="Times New Roman" w:hAnsi="Consolas" w:cs="Consolas"/>
-                <w:noProof/>
-                <w:color w:val="000000"/>
-              </w:rPr>
-              <w:br/>
-            </w:r>
-            <w:r>
-              <w:rPr>
-                <w:rFonts w:ascii="Consolas" w:eastAsia="Times New Roman" w:hAnsi="Consolas" w:cs="Consolas"/>
-                <w:b/>
-                <w:bCs/>
-                <w:i/>
-                <w:iCs/>
-                <w:noProof/>
-                <w:color w:val="660E7A"/>
-              </w:rPr>
-              <w:t>result</w:t>
-            </w:r>
-            <w:r>
-              <w:rPr>
-                <w:rFonts w:ascii="Consolas" w:eastAsia="Times New Roman" w:hAnsi="Consolas" w:cs="Consolas"/>
-                <w:noProof/>
-                <w:color w:val="000000"/>
-              </w:rPr>
-              <w:t>.</w:t>
-            </w:r>
-            <w:r>
-              <w:rPr>
-                <w:rFonts w:ascii="Consolas" w:eastAsia="Times New Roman" w:hAnsi="Consolas" w:cs="Consolas"/>
-                <w:noProof/>
-                <w:color w:val="7A7A43"/>
-              </w:rPr>
-              <w:t xml:space="preserve">filter </w:t>
-            </w:r>
-            <w:r>
-              <w:rPr>
-                <w:rFonts w:ascii="Consolas" w:eastAsia="Times New Roman" w:hAnsi="Consolas" w:cs="Consolas"/>
-                <w:noProof/>
-                <w:color w:val="000000"/>
-              </w:rPr>
-              <w:t xml:space="preserve">= </w:t>
-            </w:r>
-            <w:r>
-              <w:rPr>
-                <w:rFonts w:ascii="Consolas" w:eastAsia="Times New Roman" w:hAnsi="Consolas" w:cs="Consolas"/>
-                <w:i/>
-                <w:iCs/>
-                <w:noProof/>
-                <w:color w:val="000000"/>
-              </w:rPr>
-              <w:t>filter</w:t>
-            </w:r>
-            <w:r>
-              <w:rPr>
-                <w:rFonts w:ascii="Consolas" w:eastAsia="Times New Roman" w:hAnsi="Consolas" w:cs="Consolas"/>
-                <w:noProof/>
-                <w:color w:val="000000"/>
+                <w:sz w:val="24"/>
+                <w:szCs w:val="24"/>
               </w:rPr>
               <w:t>;</w:t>
             </w:r>
@@ -2450,29 +3391,53 @@
     </w:tbl>
     <w:p>
       <w:pPr>
-        <w:pStyle w:val="Heading3"/>
-      </w:pPr>
-      <w:r>
+        <w:pStyle w:val="3"/>
+        <w:rPr>
+          <w:sz w:val="36"/>
+          <w:szCs w:val="36"/>
+        </w:rPr>
+      </w:pPr>
+      <w:r>
+        <w:rPr>
+          <w:sz w:val="36"/>
+          <w:szCs w:val="36"/>
+        </w:rPr>
         <w:t>Bonus</w:t>
       </w:r>
     </w:p>
     <w:p>
-      <w:r>
+      <w:pPr>
+        <w:rPr>
+          <w:sz w:val="24"/>
+          <w:szCs w:val="24"/>
+        </w:rPr>
+      </w:pPr>
+      <w:r>
+        <w:rPr>
+          <w:sz w:val="24"/>
+          <w:szCs w:val="24"/>
+        </w:rPr>
         <w:t xml:space="preserve">As an exercise, you can rewrite the task using all three methods for module definition (AMD, </w:t>
       </w:r>
       <w:r>
         <w:rPr>
           <w:noProof/>
+          <w:sz w:val="24"/>
+          <w:szCs w:val="24"/>
         </w:rPr>
         <w:t>CommonJS</w:t>
       </w:r>
       <w:r>
+        <w:rPr>
+          <w:sz w:val="24"/>
+          <w:szCs w:val="24"/>
+        </w:rPr>
         <w:t xml:space="preserve"> and ES6 native). This part doesn't need to be submitted to the Judge system it is simply for practice.</w:t>
       </w:r>
     </w:p>
     <w:p>
       <w:pPr>
-        <w:pStyle w:val="Heading2"/>
+        <w:pStyle w:val="2"/>
         <w:numPr>
           <w:ilvl w:val="0"/>
           <w:numId w:val="23"/>
@@ -2480,128 +3445,200 @@
         <w:ind w:left="357" w:hanging="357"/>
       </w:pPr>
       <w:r>
-        <w:lastRenderedPageBreak/>
         <w:t>Inheritance</w:t>
       </w:r>
     </w:p>
     <w:p>
-      <w:r>
+      <w:pPr>
+        <w:rPr>
+          <w:sz w:val="24"/>
+          <w:szCs w:val="24"/>
+        </w:rPr>
+      </w:pPr>
+      <w:r>
+        <w:rPr>
+          <w:sz w:val="24"/>
+          <w:szCs w:val="24"/>
+        </w:rPr>
         <w:t xml:space="preserve">You are tasked create a few classes - </w:t>
       </w:r>
       <w:r>
         <w:rPr>
           <w:rStyle w:val="CodeChar"/>
+          <w:sz w:val="24"/>
+          <w:szCs w:val="24"/>
         </w:rPr>
         <w:t>Entity</w:t>
       </w:r>
       <w:r>
+        <w:rPr>
+          <w:sz w:val="24"/>
+          <w:szCs w:val="24"/>
+        </w:rPr>
         <w:t xml:space="preserve">, </w:t>
       </w:r>
       <w:r>
         <w:rPr>
           <w:rStyle w:val="CodeChar"/>
+          <w:sz w:val="24"/>
+          <w:szCs w:val="24"/>
         </w:rPr>
         <w:t>Person</w:t>
       </w:r>
       <w:r>
+        <w:rPr>
+          <w:sz w:val="24"/>
+          <w:szCs w:val="24"/>
+        </w:rPr>
         <w:t xml:space="preserve">, </w:t>
       </w:r>
       <w:r>
         <w:rPr>
           <w:rStyle w:val="CodeChar"/>
+          <w:sz w:val="24"/>
+          <w:szCs w:val="24"/>
         </w:rPr>
         <w:t>Student</w:t>
       </w:r>
       <w:r>
+        <w:rPr>
+          <w:sz w:val="24"/>
+          <w:szCs w:val="24"/>
+        </w:rPr>
         <w:t xml:space="preserve"> and </w:t>
       </w:r>
       <w:r>
         <w:rPr>
           <w:rStyle w:val="CodeChar"/>
+          <w:sz w:val="24"/>
+          <w:szCs w:val="24"/>
         </w:rPr>
         <w:t>Dog</w:t>
       </w:r>
       <w:r>
-        <w:t>.</w:t>
-      </w:r>
-      <w:r>
-        <w:t xml:space="preserve"> Keep each class's in a separate file and import the base class if inheritance is needed. The files should support the following functionality:</w:t>
+        <w:rPr>
+          <w:sz w:val="24"/>
+          <w:szCs w:val="24"/>
+        </w:rPr>
+        <w:t>. Keep each class's in a separate file and import the base class if inheritance is needed. The files should support the following functionality:</w:t>
       </w:r>
     </w:p>
     <w:p>
       <w:pPr>
-        <w:pStyle w:val="ListParagraph"/>
+        <w:pStyle w:val="ac"/>
         <w:numPr>
           <w:ilvl w:val="0"/>
           <w:numId w:val="24"/>
         </w:numPr>
+        <w:rPr>
+          <w:sz w:val="24"/>
+          <w:szCs w:val="24"/>
+        </w:rPr>
       </w:pPr>
       <w:r>
         <w:rPr>
           <w:rStyle w:val="CodeChar"/>
+          <w:sz w:val="24"/>
+          <w:szCs w:val="24"/>
         </w:rPr>
         <w:t>Entity</w:t>
       </w:r>
       <w:r>
+        <w:rPr>
+          <w:sz w:val="24"/>
+          <w:szCs w:val="24"/>
+        </w:rPr>
         <w:t xml:space="preserve"> - an abstract base class - attempting to create an object of class Entity should throw and Error </w:t>
       </w:r>
     </w:p>
     <w:p>
       <w:pPr>
-        <w:pStyle w:val="ListParagraph"/>
+        <w:pStyle w:val="ac"/>
         <w:numPr>
           <w:ilvl w:val="1"/>
           <w:numId w:val="24"/>
         </w:numPr>
+        <w:rPr>
+          <w:sz w:val="24"/>
+          <w:szCs w:val="24"/>
+        </w:rPr>
       </w:pPr>
       <w:r>
         <w:rPr>
           <w:rStyle w:val="CodeChar"/>
+          <w:sz w:val="24"/>
+          <w:szCs w:val="24"/>
         </w:rPr>
         <w:t>name</w:t>
       </w:r>
       <w:r>
+        <w:rPr>
+          <w:sz w:val="24"/>
+          <w:szCs w:val="24"/>
+        </w:rPr>
         <w:t xml:space="preserve"> - string property containing the name of the entity</w:t>
       </w:r>
     </w:p>
     <w:p>
       <w:pPr>
-        <w:pStyle w:val="ListParagraph"/>
+        <w:pStyle w:val="ac"/>
         <w:numPr>
           <w:ilvl w:val="0"/>
           <w:numId w:val="24"/>
         </w:numPr>
+        <w:rPr>
+          <w:sz w:val="24"/>
+          <w:szCs w:val="24"/>
+        </w:rPr>
       </w:pPr>
       <w:r>
         <w:rPr>
           <w:rStyle w:val="CodeChar"/>
+          <w:sz w:val="24"/>
+          <w:szCs w:val="24"/>
         </w:rPr>
         <w:t>Dog</w:t>
       </w:r>
       <w:r>
+        <w:rPr>
+          <w:sz w:val="24"/>
+          <w:szCs w:val="24"/>
+        </w:rPr>
         <w:t xml:space="preserve"> - a concrete class inheriting Entity</w:t>
       </w:r>
     </w:p>
     <w:p>
       <w:pPr>
-        <w:pStyle w:val="ListParagraph"/>
+        <w:pStyle w:val="ac"/>
         <w:numPr>
           <w:ilvl w:val="1"/>
           <w:numId w:val="24"/>
         </w:numPr>
+        <w:rPr>
+          <w:sz w:val="24"/>
+          <w:szCs w:val="24"/>
+        </w:rPr>
       </w:pPr>
       <w:r>
         <w:rPr>
           <w:rStyle w:val="CodeChar"/>
+          <w:sz w:val="24"/>
+          <w:szCs w:val="24"/>
         </w:rPr>
         <w:t>saySomething()</w:t>
       </w:r>
       <w:r>
+        <w:rPr>
+          <w:sz w:val="24"/>
+          <w:szCs w:val="24"/>
+        </w:rPr>
         <w:t xml:space="preserve"> - a method that should return a string in the following format </w:t>
       </w:r>
       <w:r>
         <w:rPr>
           <w:b/>
+          <w:sz w:val="24"/>
+          <w:szCs w:val="24"/>
         </w:rPr>
         <w:t>"{name} barks!</w:t>
       </w:r>
@@ -2609,220 +3646,377 @@
       <w:r>
         <w:rPr>
           <w:b/>
-        </w:rPr>
-        <w:t>"</w:t>
-      </w:r>
-      <w:r>
-        <w:rPr>
-          <w:b/>
-        </w:rPr>
-        <w:t>.</w:t>
+          <w:sz w:val="24"/>
+          <w:szCs w:val="24"/>
+        </w:rPr>
+        <w:t>".</w:t>
       </w:r>
       <w:proofErr w:type="gramEnd"/>
     </w:p>
     <w:p>
       <w:pPr>
-        <w:pStyle w:val="ListParagraph"/>
+        <w:pStyle w:val="ac"/>
         <w:numPr>
           <w:ilvl w:val="0"/>
           <w:numId w:val="24"/>
         </w:numPr>
+        <w:rPr>
+          <w:sz w:val="24"/>
+          <w:szCs w:val="24"/>
+        </w:rPr>
       </w:pPr>
       <w:r>
         <w:rPr>
           <w:rStyle w:val="CodeChar"/>
+          <w:sz w:val="24"/>
+          <w:szCs w:val="24"/>
         </w:rPr>
         <w:t>Person</w:t>
       </w:r>
       <w:r>
+        <w:rPr>
+          <w:sz w:val="24"/>
+          <w:szCs w:val="24"/>
+        </w:rPr>
         <w:t xml:space="preserve"> - a concrete class inheriting Entity</w:t>
       </w:r>
     </w:p>
     <w:p>
       <w:pPr>
-        <w:pStyle w:val="ListParagraph"/>
+        <w:pStyle w:val="ac"/>
         <w:numPr>
           <w:ilvl w:val="1"/>
           <w:numId w:val="24"/>
         </w:numPr>
+        <w:rPr>
+          <w:sz w:val="24"/>
+          <w:szCs w:val="24"/>
+        </w:rPr>
       </w:pPr>
       <w:r>
         <w:rPr>
           <w:rStyle w:val="CodeChar"/>
+          <w:sz w:val="24"/>
+          <w:szCs w:val="24"/>
         </w:rPr>
         <w:t>phrase</w:t>
       </w:r>
       <w:r>
+        <w:rPr>
+          <w:sz w:val="24"/>
+          <w:szCs w:val="24"/>
+        </w:rPr>
         <w:t xml:space="preserve"> - string property which is the person's unique phrase</w:t>
       </w:r>
     </w:p>
     <w:p>
       <w:pPr>
-        <w:pStyle w:val="ListParagraph"/>
+        <w:pStyle w:val="ac"/>
         <w:numPr>
           <w:ilvl w:val="1"/>
           <w:numId w:val="24"/>
         </w:numPr>
+        <w:rPr>
+          <w:sz w:val="24"/>
+          <w:szCs w:val="24"/>
+        </w:rPr>
       </w:pPr>
       <w:r>
         <w:rPr>
           <w:rStyle w:val="CodeChar"/>
+          <w:sz w:val="24"/>
+          <w:szCs w:val="24"/>
         </w:rPr>
         <w:t>dog</w:t>
       </w:r>
       <w:r>
+        <w:rPr>
+          <w:sz w:val="24"/>
+          <w:szCs w:val="24"/>
+        </w:rPr>
         <w:t xml:space="preserve"> - an object of class Dog</w:t>
       </w:r>
     </w:p>
     <w:p>
       <w:pPr>
-        <w:pStyle w:val="ListParagraph"/>
+        <w:pStyle w:val="ac"/>
         <w:numPr>
           <w:ilvl w:val="1"/>
           <w:numId w:val="24"/>
         </w:numPr>
+        <w:rPr>
+          <w:sz w:val="24"/>
+          <w:szCs w:val="24"/>
+        </w:rPr>
       </w:pPr>
       <w:r>
         <w:rPr>
           <w:rStyle w:val="CodeChar"/>
+          <w:sz w:val="24"/>
+          <w:szCs w:val="24"/>
         </w:rPr>
         <w:t>saySomething()</w:t>
       </w:r>
       <w:r>
+        <w:rPr>
+          <w:sz w:val="24"/>
+          <w:szCs w:val="24"/>
+        </w:rPr>
         <w:t xml:space="preserve"> - a method that should return a string in the following format:</w:t>
       </w:r>
     </w:p>
     <w:p>
       <w:pPr>
         <w:pStyle w:val="Code"/>
-      </w:pPr>
-      <w:r>
+        <w:rPr>
+          <w:sz w:val="24"/>
+          <w:szCs w:val="24"/>
+        </w:rPr>
+      </w:pPr>
+      <w:r>
+        <w:rPr>
+          <w:sz w:val="24"/>
+          <w:szCs w:val="24"/>
+        </w:rPr>
         <w:t xml:space="preserve">"{name} says: </w:t>
       </w:r>
       <w:r>
+        <w:rPr>
+          <w:sz w:val="24"/>
+          <w:szCs w:val="24"/>
+        </w:rPr>
         <w:t>{</w:t>
       </w:r>
       <w:r>
+        <w:rPr>
+          <w:sz w:val="24"/>
+          <w:szCs w:val="24"/>
+        </w:rPr>
         <w:t>ph</w:t>
       </w:r>
       <w:r>
+        <w:rPr>
+          <w:sz w:val="24"/>
+          <w:szCs w:val="24"/>
+        </w:rPr>
         <w:t>r</w:t>
       </w:r>
       <w:r>
+        <w:rPr>
+          <w:sz w:val="24"/>
+          <w:szCs w:val="24"/>
+        </w:rPr>
         <w:t>ase</w:t>
       </w:r>
       <w:r>
+        <w:rPr>
+          <w:sz w:val="24"/>
+          <w:szCs w:val="24"/>
+        </w:rPr>
         <w:t>}</w:t>
       </w:r>
       <w:r>
+        <w:rPr>
+          <w:sz w:val="24"/>
+          <w:szCs w:val="24"/>
+        </w:rPr>
         <w:t>{dog.name} barks!"</w:t>
       </w:r>
     </w:p>
     <w:p>
       <w:pPr>
-        <w:pStyle w:val="ListParagraph"/>
+        <w:pStyle w:val="ac"/>
         <w:numPr>
           <w:ilvl w:val="0"/>
           <w:numId w:val="26"/>
         </w:numPr>
+        <w:rPr>
+          <w:sz w:val="24"/>
+          <w:szCs w:val="24"/>
+        </w:rPr>
       </w:pPr>
       <w:r>
         <w:rPr>
           <w:rStyle w:val="CodeChar"/>
-        </w:rPr>
+          <w:sz w:val="24"/>
+          <w:szCs w:val="24"/>
+        </w:rPr>
+        <w:lastRenderedPageBreak/>
         <w:t>Student</w:t>
       </w:r>
       <w:r>
+        <w:rPr>
+          <w:sz w:val="24"/>
+          <w:szCs w:val="24"/>
+        </w:rPr>
         <w:t xml:space="preserve"> - a concrete class inheriting Person</w:t>
       </w:r>
     </w:p>
     <w:p>
       <w:pPr>
-        <w:pStyle w:val="ListParagraph"/>
+        <w:pStyle w:val="ac"/>
         <w:numPr>
           <w:ilvl w:val="1"/>
           <w:numId w:val="26"/>
         </w:numPr>
+        <w:rPr>
+          <w:sz w:val="24"/>
+          <w:szCs w:val="24"/>
+        </w:rPr>
       </w:pPr>
       <w:r>
         <w:rPr>
           <w:rStyle w:val="CodeChar"/>
+          <w:sz w:val="24"/>
+          <w:szCs w:val="24"/>
         </w:rPr>
         <w:t>id</w:t>
       </w:r>
       <w:r>
+        <w:rPr>
+          <w:sz w:val="24"/>
+          <w:szCs w:val="24"/>
+        </w:rPr>
         <w:t xml:space="preserve"> - a number property containing the student's id</w:t>
       </w:r>
     </w:p>
     <w:p>
       <w:pPr>
-        <w:pStyle w:val="ListParagraph"/>
+        <w:pStyle w:val="ac"/>
         <w:numPr>
           <w:ilvl w:val="1"/>
           <w:numId w:val="26"/>
         </w:numPr>
+        <w:rPr>
+          <w:sz w:val="24"/>
+          <w:szCs w:val="24"/>
+        </w:rPr>
       </w:pPr>
       <w:r>
         <w:rPr>
           <w:rStyle w:val="CodeChar"/>
+          <w:sz w:val="24"/>
+          <w:szCs w:val="24"/>
         </w:rPr>
         <w:t>saySomething()</w:t>
       </w:r>
       <w:r>
+        <w:rPr>
+          <w:sz w:val="24"/>
+          <w:szCs w:val="24"/>
+        </w:rPr>
         <w:t xml:space="preserve"> - a method that should return a string in the following format:</w:t>
       </w:r>
     </w:p>
     <w:p>
       <w:pPr>
         <w:pStyle w:val="Code"/>
-      </w:pPr>
-      <w:r>
+        <w:rPr>
+          <w:sz w:val="24"/>
+          <w:szCs w:val="24"/>
+        </w:rPr>
+      </w:pPr>
+      <w:r>
+        <w:rPr>
+          <w:sz w:val="24"/>
+          <w:szCs w:val="24"/>
+        </w:rPr>
         <w:t>"</w:t>
       </w:r>
       <w:r>
+        <w:rPr>
+          <w:sz w:val="24"/>
+          <w:szCs w:val="24"/>
+        </w:rPr>
         <w:t xml:space="preserve">Id: {id} </w:t>
       </w:r>
       <w:r>
+        <w:rPr>
+          <w:sz w:val="24"/>
+          <w:szCs w:val="24"/>
+        </w:rPr>
         <w:t xml:space="preserve">{name} says: </w:t>
       </w:r>
       <w:r>
+        <w:rPr>
+          <w:sz w:val="24"/>
+          <w:szCs w:val="24"/>
+        </w:rPr>
         <w:t>{</w:t>
       </w:r>
       <w:r>
+        <w:rPr>
+          <w:sz w:val="24"/>
+          <w:szCs w:val="24"/>
+        </w:rPr>
         <w:t>ph</w:t>
       </w:r>
       <w:r>
+        <w:rPr>
+          <w:sz w:val="24"/>
+          <w:szCs w:val="24"/>
+        </w:rPr>
         <w:t>r</w:t>
       </w:r>
       <w:r>
+        <w:rPr>
+          <w:sz w:val="24"/>
+          <w:szCs w:val="24"/>
+        </w:rPr>
         <w:t>ase</w:t>
       </w:r>
       <w:r>
+        <w:rPr>
+          <w:sz w:val="24"/>
+          <w:szCs w:val="24"/>
+        </w:rPr>
         <w:t>}</w:t>
       </w:r>
       <w:r>
+        <w:rPr>
+          <w:sz w:val="24"/>
+          <w:szCs w:val="24"/>
+        </w:rPr>
         <w:t>{dog.name} barks!"</w:t>
       </w:r>
     </w:p>
     <w:p>
       <w:pPr>
-        <w:pStyle w:val="Heading3"/>
-        <w:rPr>
+        <w:pStyle w:val="3"/>
+        <w:rPr>
+          <w:sz w:val="36"/>
+          <w:szCs w:val="36"/>
           <w:lang w:val="bg-BG"/>
         </w:rPr>
       </w:pPr>
-      <w:r>
+      <w:bookmarkStart w:id="0" w:name="_GoBack"/>
+      <w:r>
+        <w:rPr>
+          <w:sz w:val="36"/>
+          <w:szCs w:val="36"/>
+        </w:rPr>
         <w:t>Example</w:t>
       </w:r>
     </w:p>
+    <w:bookmarkEnd w:id="0"/>
     <w:p>
-      <w:r>
+      <w:pPr>
+        <w:rPr>
+          <w:sz w:val="24"/>
+          <w:szCs w:val="24"/>
+        </w:rPr>
+      </w:pPr>
+      <w:r>
+        <w:rPr>
+          <w:sz w:val="24"/>
+          <w:szCs w:val="24"/>
+        </w:rPr>
         <w:t>Here's an example template of how your code should look:</w:t>
       </w:r>
     </w:p>
     <w:tbl>
       <w:tblPr>
-        <w:tblStyle w:val="TableGrid"/>
+        <w:tblStyle w:val="af"/>
         <w:tblW w:w="10205" w:type="dxa"/>
         <w:tblInd w:w="23" w:type="dxa"/>
         <w:tblLayout w:type="fixed"/>
@@ -2848,8 +4042,16 @@
               <w:pStyle w:val="Code"/>
               <w:spacing w:before="0" w:after="0"/>
               <w:jc w:val="center"/>
+              <w:rPr>
+                <w:sz w:val="24"/>
+                <w:szCs w:val="24"/>
+              </w:rPr>
             </w:pPr>
             <w:r>
+              <w:rPr>
+                <w:sz w:val="24"/>
+                <w:szCs w:val="24"/>
+              </w:rPr>
               <w:t>template.js</w:t>
             </w:r>
           </w:p>
@@ -2887,6 +4089,8 @@
                 <w:rFonts w:ascii="Consolas" w:eastAsia="Times New Roman" w:hAnsi="Consolas" w:cs="Consolas"/>
                 <w:noProof/>
                 <w:color w:val="000000"/>
+                <w:sz w:val="24"/>
+                <w:szCs w:val="24"/>
               </w:rPr>
             </w:pPr>
             <w:r>
@@ -2897,6 +4101,8 @@
                 <w:iCs/>
                 <w:noProof/>
                 <w:color w:val="7030A0"/>
+                <w:sz w:val="24"/>
+                <w:szCs w:val="24"/>
               </w:rPr>
               <w:t>//Require</w:t>
             </w:r>
@@ -2908,6 +4114,8 @@
                 <w:iCs/>
                 <w:noProof/>
                 <w:color w:val="7030A0"/>
+                <w:sz w:val="24"/>
+                <w:szCs w:val="24"/>
               </w:rPr>
               <w:t>/Import</w:t>
             </w:r>
@@ -2919,6 +4127,8 @@
                 <w:iCs/>
                 <w:noProof/>
                 <w:color w:val="7030A0"/>
+                <w:sz w:val="24"/>
+                <w:szCs w:val="24"/>
               </w:rPr>
               <w:t xml:space="preserve"> each class</w:t>
             </w:r>
@@ -2927,6 +4137,8 @@
                 <w:rFonts w:ascii="Consolas" w:eastAsia="Times New Roman" w:hAnsi="Consolas" w:cs="Consolas"/>
                 <w:noProof/>
                 <w:color w:val="000000"/>
+                <w:sz w:val="24"/>
+                <w:szCs w:val="24"/>
               </w:rPr>
               <w:br/>
             </w:r>
@@ -2935,6 +4147,8 @@
                 <w:rFonts w:ascii="Consolas" w:eastAsia="Times New Roman" w:hAnsi="Consolas" w:cs="Consolas"/>
                 <w:noProof/>
                 <w:color w:val="000000"/>
+                <w:sz w:val="24"/>
+                <w:szCs w:val="24"/>
               </w:rPr>
               <w:br/>
             </w:r>
@@ -2947,6 +4161,8 @@
                 <w:iCs/>
                 <w:noProof/>
                 <w:color w:val="660E7A"/>
+                <w:sz w:val="24"/>
+                <w:szCs w:val="24"/>
               </w:rPr>
               <w:t>result</w:t>
             </w:r>
@@ -2955,6 +4171,8 @@
                 <w:rFonts w:ascii="Consolas" w:eastAsia="Times New Roman" w:hAnsi="Consolas" w:cs="Consolas"/>
                 <w:noProof/>
                 <w:color w:val="000000"/>
+                <w:sz w:val="24"/>
+                <w:szCs w:val="24"/>
               </w:rPr>
               <w:t>.</w:t>
             </w:r>
@@ -2963,22 +4181,18 @@
                 <w:rFonts w:ascii="Consolas" w:eastAsia="Times New Roman" w:hAnsi="Consolas" w:cs="Consolas"/>
                 <w:noProof/>
                 <w:color w:val="7A7A43"/>
-              </w:rPr>
-              <w:t>Entity</w:t>
-            </w:r>
-            <w:r>
-              <w:rPr>
-                <w:rFonts w:ascii="Consolas" w:eastAsia="Times New Roman" w:hAnsi="Consolas" w:cs="Consolas"/>
-                <w:noProof/>
-                <w:color w:val="7A7A43"/>
-              </w:rPr>
-              <w:t xml:space="preserve"> </w:t>
+                <w:sz w:val="24"/>
+                <w:szCs w:val="24"/>
+              </w:rPr>
+              <w:t xml:space="preserve">Entity </w:t>
             </w:r>
             <w:r>
               <w:rPr>
                 <w:rFonts w:ascii="Consolas" w:eastAsia="Times New Roman" w:hAnsi="Consolas" w:cs="Consolas"/>
                 <w:noProof/>
                 <w:color w:val="000000"/>
+                <w:sz w:val="24"/>
+                <w:szCs w:val="24"/>
               </w:rPr>
               <w:t xml:space="preserve">= </w:t>
             </w:r>
@@ -2989,6 +4203,8 @@
                 <w:iCs/>
                 <w:noProof/>
                 <w:color w:val="000000"/>
+                <w:sz w:val="24"/>
+                <w:szCs w:val="24"/>
               </w:rPr>
               <w:t>Entity</w:t>
             </w:r>
@@ -2997,6 +4213,8 @@
                 <w:rFonts w:ascii="Consolas" w:eastAsia="Times New Roman" w:hAnsi="Consolas" w:cs="Consolas"/>
                 <w:noProof/>
                 <w:color w:val="000000"/>
+                <w:sz w:val="24"/>
+                <w:szCs w:val="24"/>
               </w:rPr>
               <w:t>;</w:t>
             </w:r>
@@ -3005,6 +4223,8 @@
                 <w:rFonts w:ascii="Consolas" w:eastAsia="Times New Roman" w:hAnsi="Consolas" w:cs="Consolas"/>
                 <w:noProof/>
                 <w:color w:val="000000"/>
+                <w:sz w:val="24"/>
+                <w:szCs w:val="24"/>
               </w:rPr>
               <w:br/>
             </w:r>
@@ -3017,6 +4237,8 @@
                 <w:iCs/>
                 <w:noProof/>
                 <w:color w:val="660E7A"/>
+                <w:sz w:val="24"/>
+                <w:szCs w:val="24"/>
               </w:rPr>
               <w:t>result</w:t>
             </w:r>
@@ -3025,6 +4247,8 @@
                 <w:rFonts w:ascii="Consolas" w:eastAsia="Times New Roman" w:hAnsi="Consolas" w:cs="Consolas"/>
                 <w:noProof/>
                 <w:color w:val="000000"/>
+                <w:sz w:val="24"/>
+                <w:szCs w:val="24"/>
               </w:rPr>
               <w:t>.</w:t>
             </w:r>
@@ -3033,22 +4257,18 @@
                 <w:rFonts w:ascii="Consolas" w:eastAsia="Times New Roman" w:hAnsi="Consolas" w:cs="Consolas"/>
                 <w:noProof/>
                 <w:color w:val="7A7A43"/>
-              </w:rPr>
-              <w:t>Person</w:t>
-            </w:r>
-            <w:r>
-              <w:rPr>
-                <w:rFonts w:ascii="Consolas" w:eastAsia="Times New Roman" w:hAnsi="Consolas" w:cs="Consolas"/>
-                <w:noProof/>
-                <w:color w:val="7A7A43"/>
-              </w:rPr>
-              <w:t xml:space="preserve"> </w:t>
+                <w:sz w:val="24"/>
+                <w:szCs w:val="24"/>
+              </w:rPr>
+              <w:t xml:space="preserve">Person </w:t>
             </w:r>
             <w:r>
               <w:rPr>
                 <w:rFonts w:ascii="Consolas" w:eastAsia="Times New Roman" w:hAnsi="Consolas" w:cs="Consolas"/>
                 <w:noProof/>
                 <w:color w:val="000000"/>
+                <w:sz w:val="24"/>
+                <w:szCs w:val="24"/>
               </w:rPr>
               <w:t xml:space="preserve">= </w:t>
             </w:r>
@@ -3059,6 +4279,8 @@
                 <w:iCs/>
                 <w:noProof/>
                 <w:color w:val="000000"/>
+                <w:sz w:val="24"/>
+                <w:szCs w:val="24"/>
               </w:rPr>
               <w:t>Person</w:t>
             </w:r>
@@ -3067,6 +4289,8 @@
                 <w:rFonts w:ascii="Consolas" w:eastAsia="Times New Roman" w:hAnsi="Consolas" w:cs="Consolas"/>
                 <w:noProof/>
                 <w:color w:val="000000"/>
+                <w:sz w:val="24"/>
+                <w:szCs w:val="24"/>
               </w:rPr>
               <w:t>;</w:t>
             </w:r>
@@ -3097,6 +4321,8 @@
                 <w:rFonts w:ascii="Consolas" w:eastAsia="Times New Roman" w:hAnsi="Consolas" w:cs="Consolas"/>
                 <w:noProof/>
                 <w:color w:val="000000"/>
+                <w:sz w:val="24"/>
+                <w:szCs w:val="24"/>
               </w:rPr>
             </w:pPr>
             <w:r>
@@ -3108,6 +4334,8 @@
                 <w:iCs/>
                 <w:noProof/>
                 <w:color w:val="660E7A"/>
+                <w:sz w:val="24"/>
+                <w:szCs w:val="24"/>
               </w:rPr>
               <w:t>result</w:t>
             </w:r>
@@ -3116,6 +4344,8 @@
                 <w:rFonts w:ascii="Consolas" w:eastAsia="Times New Roman" w:hAnsi="Consolas" w:cs="Consolas"/>
                 <w:noProof/>
                 <w:color w:val="000000"/>
+                <w:sz w:val="24"/>
+                <w:szCs w:val="24"/>
               </w:rPr>
               <w:t>.</w:t>
             </w:r>
@@ -3124,22 +4354,18 @@
                 <w:rFonts w:ascii="Consolas" w:eastAsia="Times New Roman" w:hAnsi="Consolas" w:cs="Consolas"/>
                 <w:noProof/>
                 <w:color w:val="7A7A43"/>
-              </w:rPr>
-              <w:t>Dog</w:t>
-            </w:r>
-            <w:r>
-              <w:rPr>
-                <w:rFonts w:ascii="Consolas" w:eastAsia="Times New Roman" w:hAnsi="Consolas" w:cs="Consolas"/>
-                <w:noProof/>
-                <w:color w:val="7A7A43"/>
-              </w:rPr>
-              <w:t xml:space="preserve"> </w:t>
+                <w:sz w:val="24"/>
+                <w:szCs w:val="24"/>
+              </w:rPr>
+              <w:t xml:space="preserve">Dog </w:t>
             </w:r>
             <w:r>
               <w:rPr>
                 <w:rFonts w:ascii="Consolas" w:eastAsia="Times New Roman" w:hAnsi="Consolas" w:cs="Consolas"/>
                 <w:noProof/>
                 <w:color w:val="000000"/>
+                <w:sz w:val="24"/>
+                <w:szCs w:val="24"/>
               </w:rPr>
               <w:t xml:space="preserve">= </w:t>
             </w:r>
@@ -3150,6 +4376,8 @@
                 <w:iCs/>
                 <w:noProof/>
                 <w:color w:val="000000"/>
+                <w:sz w:val="24"/>
+                <w:szCs w:val="24"/>
               </w:rPr>
               <w:t>Dog</w:t>
             </w:r>
@@ -3158,6 +4386,8 @@
                 <w:rFonts w:ascii="Consolas" w:eastAsia="Times New Roman" w:hAnsi="Consolas" w:cs="Consolas"/>
                 <w:noProof/>
                 <w:color w:val="000000"/>
+                <w:sz w:val="24"/>
+                <w:szCs w:val="24"/>
               </w:rPr>
               <w:t>;</w:t>
             </w:r>
@@ -3188,6 +4418,8 @@
                 <w:rFonts w:ascii="Consolas" w:eastAsia="Times New Roman" w:hAnsi="Consolas" w:cs="Consolas"/>
                 <w:noProof/>
                 <w:color w:val="000000"/>
+                <w:sz w:val="24"/>
+                <w:szCs w:val="24"/>
               </w:rPr>
             </w:pPr>
             <w:r>
@@ -3199,6 +4431,8 @@
                 <w:iCs/>
                 <w:noProof/>
                 <w:color w:val="660E7A"/>
+                <w:sz w:val="24"/>
+                <w:szCs w:val="24"/>
               </w:rPr>
               <w:t>result</w:t>
             </w:r>
@@ -3207,6 +4441,8 @@
                 <w:rFonts w:ascii="Consolas" w:eastAsia="Times New Roman" w:hAnsi="Consolas" w:cs="Consolas"/>
                 <w:noProof/>
                 <w:color w:val="000000"/>
+                <w:sz w:val="24"/>
+                <w:szCs w:val="24"/>
               </w:rPr>
               <w:t>.</w:t>
             </w:r>
@@ -3215,22 +4451,18 @@
                 <w:rFonts w:ascii="Consolas" w:eastAsia="Times New Roman" w:hAnsi="Consolas" w:cs="Consolas"/>
                 <w:noProof/>
                 <w:color w:val="7A7A43"/>
-              </w:rPr>
-              <w:t>Student</w:t>
-            </w:r>
-            <w:r>
-              <w:rPr>
-                <w:rFonts w:ascii="Consolas" w:eastAsia="Times New Roman" w:hAnsi="Consolas" w:cs="Consolas"/>
-                <w:noProof/>
-                <w:color w:val="7A7A43"/>
-              </w:rPr>
-              <w:t xml:space="preserve"> </w:t>
+                <w:sz w:val="24"/>
+                <w:szCs w:val="24"/>
+              </w:rPr>
+              <w:t xml:space="preserve">Student </w:t>
             </w:r>
             <w:r>
               <w:rPr>
                 <w:rFonts w:ascii="Consolas" w:eastAsia="Times New Roman" w:hAnsi="Consolas" w:cs="Consolas"/>
                 <w:noProof/>
                 <w:color w:val="000000"/>
+                <w:sz w:val="24"/>
+                <w:szCs w:val="24"/>
               </w:rPr>
               <w:t xml:space="preserve">= </w:t>
             </w:r>
@@ -3241,6 +4473,8 @@
                 <w:iCs/>
                 <w:noProof/>
                 <w:color w:val="000000"/>
+                <w:sz w:val="24"/>
+                <w:szCs w:val="24"/>
               </w:rPr>
               <w:t>Student</w:t>
             </w:r>
@@ -3249,6 +4483,8 @@
                 <w:rFonts w:ascii="Consolas" w:eastAsia="Times New Roman" w:hAnsi="Consolas" w:cs="Consolas"/>
                 <w:noProof/>
                 <w:color w:val="000000"/>
+                <w:sz w:val="24"/>
+                <w:szCs w:val="24"/>
               </w:rPr>
               <w:t>;</w:t>
             </w:r>
@@ -3257,17 +4493,35 @@
       </w:tr>
     </w:tbl>
     <w:p>
-      <w:r>
+      <w:pPr>
+        <w:rPr>
+          <w:sz w:val="24"/>
+          <w:szCs w:val="24"/>
+        </w:rPr>
+      </w:pPr>
+      <w:r>
+        <w:rPr>
+          <w:sz w:val="24"/>
+          <w:szCs w:val="24"/>
+        </w:rPr>
         <w:t>Here are some examples for your classes using ES6 syntax:</w:t>
       </w:r>
     </w:p>
     <w:p>
       <w:pPr>
         <w:pStyle w:val="Code"/>
-      </w:pPr>
-      <w:r>
+        <w:rPr>
+          <w:sz w:val="24"/>
+          <w:szCs w:val="24"/>
+        </w:rPr>
+      </w:pPr>
+      <w:r>
+        <w:rPr>
+          <w:sz w:val="24"/>
+          <w:szCs w:val="24"/>
+        </w:rPr>
         <w:drawing>
-          <wp:inline distT="0" distB="0" distL="0" distR="0">
+          <wp:inline distT="0" distB="0" distL="0" distR="0" wp14:anchorId="7480A855" wp14:editId="06C6C9F5">
             <wp:extent cx="2752725" cy="666750"/>
             <wp:effectExtent l="19050" t="19050" r="28575" b="19050"/>
             <wp:docPr id="27" name="Picture 27"/>
@@ -3320,11 +4574,19 @@
         </w:drawing>
       </w:r>
       <w:r>
+        <w:rPr>
+          <w:sz w:val="24"/>
+          <w:szCs w:val="24"/>
+        </w:rPr>
         <w:br/>
       </w:r>
       <w:r>
+        <w:rPr>
+          <w:sz w:val="24"/>
+          <w:szCs w:val="24"/>
+        </w:rPr>
         <w:drawing>
-          <wp:inline distT="0" distB="0" distL="0" distR="0">
+          <wp:inline distT="0" distB="0" distL="0" distR="0" wp14:anchorId="133E5FE6" wp14:editId="5AF1AE41">
             <wp:extent cx="4505325" cy="1095375"/>
             <wp:effectExtent l="19050" t="19050" r="28575" b="28575"/>
             <wp:docPr id="26" name="Picture 26"/>
@@ -3377,8 +4639,22 @@
         </w:drawing>
       </w:r>
     </w:p>
-    <w:p/>
-    <w:p/>
+    <w:p>
+      <w:pPr>
+        <w:rPr>
+          <w:sz w:val="24"/>
+          <w:szCs w:val="24"/>
+        </w:rPr>
+      </w:pPr>
+    </w:p>
+    <w:p>
+      <w:pPr>
+        <w:rPr>
+          <w:sz w:val="24"/>
+          <w:szCs w:val="24"/>
+        </w:rPr>
+      </w:pPr>
+    </w:p>
     <w:sectPr>
       <w:headerReference w:type="default" r:id="rId19"/>
       <w:footerReference w:type="default" r:id="rId20"/>
@@ -3420,7 +4696,7 @@
 <w:ftr xmlns:wpc="http://schemas.microsoft.com/office/word/2010/wordprocessingCanvas" xmlns:mc="http://schemas.openxmlformats.org/markup-compatibility/2006" xmlns:o="urn:schemas-microsoft-com:office:office" xmlns:r="http://schemas.openxmlformats.org/officeDocument/2006/relationships" xmlns:m="http://schemas.openxmlformats.org/officeDocument/2006/math" xmlns:v="urn:schemas-microsoft-com:vml" xmlns:wp14="http://schemas.microsoft.com/office/word/2010/wordprocessingDrawing" xmlns:wp="http://schemas.openxmlformats.org/drawingml/2006/wordprocessingDrawing" xmlns:w10="urn:schemas-microsoft-com:office:word" xmlns:w="http://schemas.openxmlformats.org/wordprocessingml/2006/main" xmlns:w14="http://schemas.microsoft.com/office/word/2010/wordml" xmlns:wpg="http://schemas.microsoft.com/office/word/2010/wordprocessingGroup" xmlns:wpi="http://schemas.microsoft.com/office/word/2010/wordprocessingInk" xmlns:wne="http://schemas.microsoft.com/office/word/2006/wordml" xmlns:wps="http://schemas.microsoft.com/office/word/2010/wordprocessingShape" mc:Ignorable="w14 wp14">
   <w:p>
     <w:pPr>
-      <w:pStyle w:val="Footer"/>
+      <w:pStyle w:val="a5"/>
     </w:pPr>
     <w:r>
       <w:rPr>
@@ -3547,7 +4823,7 @@
             </wp:anchor>
           </w:drawing>
         </mc:Choice>
-        <mc:Fallback xmlns:w16se="http://schemas.microsoft.com/office/word/2015/wordml/symex" xmlns:w15="http://schemas.microsoft.com/office/word/2012/wordml" xmlns:cx5="http://schemas.microsoft.com/office/drawing/2016/5/11/chartex" xmlns:cx4="http://schemas.microsoft.com/office/drawing/2016/5/10/chartex" xmlns:cx3="http://schemas.microsoft.com/office/drawing/2016/5/9/chartex" xmlns:cx2="http://schemas.microsoft.com/office/drawing/2015/10/21/chartex" xmlns:cx1="http://schemas.microsoft.com/office/drawing/2015/9/8/chartex" xmlns:cx="http://schemas.microsoft.com/office/drawing/2014/chartex">
+        <mc:Fallback xmlns:cx="http://schemas.microsoft.com/office/drawing/2014/chartex" xmlns:cx1="http://schemas.microsoft.com/office/drawing/2015/9/8/chartex" xmlns:cx2="http://schemas.microsoft.com/office/drawing/2015/10/21/chartex" xmlns:cx3="http://schemas.microsoft.com/office/drawing/2016/5/9/chartex" xmlns:cx4="http://schemas.microsoft.com/office/drawing/2016/5/10/chartex" xmlns:cx5="http://schemas.microsoft.com/office/drawing/2016/5/11/chartex" xmlns:w15="http://schemas.microsoft.com/office/word/2012/wordml" xmlns:w16se="http://schemas.microsoft.com/office/word/2015/wordml/symex">
           <w:pict>
             <v:shapetype w14:anchorId="0BD046BD" id="_x0000_t202" coordsize="21600,21600" o:spt="202" path="m,l,21600r21600,l21600,xe">
               <v:stroke joinstyle="miter"/>
@@ -3684,7 +4960,7 @@
             </wp:anchor>
           </w:drawing>
         </mc:Choice>
-        <mc:Fallback xmlns:w16se="http://schemas.microsoft.com/office/word/2015/wordml/symex" xmlns:w15="http://schemas.microsoft.com/office/word/2012/wordml" xmlns:cx5="http://schemas.microsoft.com/office/drawing/2016/5/11/chartex" xmlns:cx4="http://schemas.microsoft.com/office/drawing/2016/5/10/chartex" xmlns:cx3="http://schemas.microsoft.com/office/drawing/2016/5/9/chartex" xmlns:cx2="http://schemas.microsoft.com/office/drawing/2015/10/21/chartex" xmlns:cx1="http://schemas.microsoft.com/office/drawing/2015/9/8/chartex" xmlns:cx="http://schemas.microsoft.com/office/drawing/2014/chartex">
+        <mc:Fallback xmlns:cx="http://schemas.microsoft.com/office/drawing/2014/chartex" xmlns:cx1="http://schemas.microsoft.com/office/drawing/2015/9/8/chartex" xmlns:cx2="http://schemas.microsoft.com/office/drawing/2015/10/21/chartex" xmlns:cx3="http://schemas.microsoft.com/office/drawing/2016/5/9/chartex" xmlns:cx4="http://schemas.microsoft.com/office/drawing/2016/5/10/chartex" xmlns:cx5="http://schemas.microsoft.com/office/drawing/2016/5/11/chartex" xmlns:w15="http://schemas.microsoft.com/office/word/2012/wordml" xmlns:w16se="http://schemas.microsoft.com/office/word/2015/wordml/symex">
           <w:pict>
             <v:line w14:anchorId="3AC40A78" id="Straight Connector 1" o:spid="_x0000_s1026" style="position:absolute;flip:y;z-index:251666432;visibility:visible;mso-wrap-style:square;mso-wrap-distance-left:9pt;mso-wrap-distance-top:0;mso-wrap-distance-right:9pt;mso-wrap-distance-bottom:0;mso-position-horizontal:absolute;mso-position-horizontal-relative:text;mso-position-vertical:absolute;mso-position-vertical-relative:text" from="-.1pt,5.2pt" to="520.7pt,5.2pt" o:gfxdata="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" strokecolor="#f37123" strokeweight="1pt">
               <v:stroke endcap="round"/>
@@ -3790,7 +5066,7 @@
                               <w:sz w:val="18"/>
                               <w:szCs w:val="18"/>
                             </w:rPr>
-                            <w:t>3</w:t>
+                            <w:t>6</w:t>
                           </w:r>
                           <w:r>
                             <w:rPr>
@@ -3833,7 +5109,7 @@
                               <w:sz w:val="18"/>
                               <w:szCs w:val="18"/>
                             </w:rPr>
-                            <w:t>5</w:t>
+                            <w:t>6</w:t>
                           </w:r>
                           <w:r>
                             <w:rPr>
@@ -3909,7 +5185,7 @@
                         <w:sz w:val="18"/>
                         <w:szCs w:val="18"/>
                       </w:rPr>
-                      <w:t>3</w:t>
+                      <w:t>6</w:t>
                     </w:r>
                     <w:r>
                       <w:rPr>
@@ -3952,7 +5228,7 @@
                         <w:sz w:val="18"/>
                         <w:szCs w:val="18"/>
                       </w:rPr>
-                      <w:t>5</w:t>
+                      <w:t>6</w:t>
                     </w:r>
                     <w:r>
                       <w:rPr>
@@ -4049,7 +5325,7 @@
             </wp:anchor>
           </w:drawing>
         </mc:Choice>
-        <mc:Fallback xmlns:w16se="http://schemas.microsoft.com/office/word/2015/wordml/symex" xmlns:w15="http://schemas.microsoft.com/office/word/2012/wordml" xmlns:cx5="http://schemas.microsoft.com/office/drawing/2016/5/11/chartex" xmlns:cx4="http://schemas.microsoft.com/office/drawing/2016/5/10/chartex" xmlns:cx3="http://schemas.microsoft.com/office/drawing/2016/5/9/chartex" xmlns:cx2="http://schemas.microsoft.com/office/drawing/2015/10/21/chartex" xmlns:cx1="http://schemas.microsoft.com/office/drawing/2015/9/8/chartex" xmlns:cx="http://schemas.microsoft.com/office/drawing/2014/chartex">
+        <mc:Fallback xmlns:cx="http://schemas.microsoft.com/office/drawing/2014/chartex" xmlns:cx1="http://schemas.microsoft.com/office/drawing/2015/9/8/chartex" xmlns:cx2="http://schemas.microsoft.com/office/drawing/2015/10/21/chartex" xmlns:cx3="http://schemas.microsoft.com/office/drawing/2016/5/9/chartex" xmlns:cx4="http://schemas.microsoft.com/office/drawing/2016/5/10/chartex" xmlns:cx5="http://schemas.microsoft.com/office/drawing/2016/5/11/chartex" xmlns:w15="http://schemas.microsoft.com/office/word/2012/wordml" xmlns:w16se="http://schemas.microsoft.com/office/word/2015/wordml/symex">
           <w:pict>
             <v:shape w14:anchorId="2288989E" id="Text Box 2" o:spid="_x0000_s1028" type="#_x0000_t202" style="position:absolute;margin-left:125.15pt;margin-top:26.95pt;width:44.85pt;height:15.75pt;z-index:251664384;visibility:visible;mso-wrap-style:square;mso-wrap-distance-left:9pt;mso-wrap-distance-top:0;mso-wrap-distance-right:9pt;mso-wrap-distance-bottom:0;mso-position-horizontal:absolute;mso-position-horizontal-relative:text;mso-position-vertical:absolute;mso-position-vertical-relative:text;v-text-anchor:middle" o:gfxdata="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" filled="f" stroked="f" strokeweight=".5pt">
               <v:textbox inset=".5mm,0,0,0">
@@ -4137,7 +5413,7 @@
                           <w:hyperlink r:id="rId7" w:history="1">
                             <w:r>
                               <w:rPr>
-                                <w:rStyle w:val="Hyperlink"/>
+                                <w:rStyle w:val="a9"/>
                                 <w:sz w:val="19"/>
                                 <w:szCs w:val="19"/>
                               </w:rPr>
@@ -4169,7 +5445,7 @@
                           <w:hyperlink r:id="rId8" w:history="1">
                             <w:r>
                               <w:rPr>
-                                <w:rStyle w:val="Hyperlink"/>
+                                <w:rStyle w:val="a9"/>
                                 <w:sz w:val="19"/>
                                 <w:szCs w:val="19"/>
                               </w:rPr>
@@ -4708,7 +5984,7 @@
             </wp:anchor>
           </w:drawing>
         </mc:Choice>
-        <mc:Fallback xmlns:w16se="http://schemas.microsoft.com/office/word/2015/wordml/symex" xmlns:w15="http://schemas.microsoft.com/office/word/2012/wordml" xmlns:cx5="http://schemas.microsoft.com/office/drawing/2016/5/11/chartex" xmlns:cx4="http://schemas.microsoft.com/office/drawing/2016/5/10/chartex" xmlns:cx3="http://schemas.microsoft.com/office/drawing/2016/5/9/chartex" xmlns:cx2="http://schemas.microsoft.com/office/drawing/2015/10/21/chartex" xmlns:cx1="http://schemas.microsoft.com/office/drawing/2015/9/8/chartex" xmlns:cx="http://schemas.microsoft.com/office/drawing/2014/chartex">
+        <mc:Fallback xmlns:cx="http://schemas.microsoft.com/office/drawing/2014/chartex" xmlns:cx1="http://schemas.microsoft.com/office/drawing/2015/9/8/chartex" xmlns:cx2="http://schemas.microsoft.com/office/drawing/2015/10/21/chartex" xmlns:cx3="http://schemas.microsoft.com/office/drawing/2016/5/9/chartex" xmlns:cx4="http://schemas.microsoft.com/office/drawing/2016/5/10/chartex" xmlns:cx5="http://schemas.microsoft.com/office/drawing/2016/5/11/chartex" xmlns:w15="http://schemas.microsoft.com/office/word/2012/wordml" xmlns:w16se="http://schemas.microsoft.com/office/word/2015/wordml/symex">
           <w:pict>
             <v:shape w14:anchorId="400D6225" id="Text Box 17" o:spid="_x0000_s1029" type="#_x0000_t202" style="position:absolute;margin-left:124.4pt;margin-top:6.7pt;width:396.3pt;height:40.45pt;z-index:251663360;visibility:visible;mso-wrap-style:square;mso-wrap-distance-left:9pt;mso-wrap-distance-top:0;mso-wrap-distance-right:9pt;mso-wrap-distance-bottom:0;mso-position-horizontal:absolute;mso-position-horizontal-relative:text;mso-position-vertical:absolute;mso-position-vertical-relative:text;v-text-anchor:top" o:gfxdata="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" filled="f" stroked="f">
               <v:textbox inset=".5mm,1.2mm,.5mm,.5mm">
@@ -5331,7 +6607,7 @@
 <w:hdr xmlns:wpc="http://schemas.microsoft.com/office/word/2010/wordprocessingCanvas" xmlns:mc="http://schemas.openxmlformats.org/markup-compatibility/2006" xmlns:o="urn:schemas-microsoft-com:office:office" xmlns:r="http://schemas.openxmlformats.org/officeDocument/2006/relationships" xmlns:m="http://schemas.openxmlformats.org/officeDocument/2006/math" xmlns:v="urn:schemas-microsoft-com:vml" xmlns:wp14="http://schemas.microsoft.com/office/word/2010/wordprocessingDrawing" xmlns:wp="http://schemas.openxmlformats.org/drawingml/2006/wordprocessingDrawing" xmlns:w10="urn:schemas-microsoft-com:office:word" xmlns:w="http://schemas.openxmlformats.org/wordprocessingml/2006/main" xmlns:w14="http://schemas.microsoft.com/office/word/2010/wordml" xmlns:wpg="http://schemas.microsoft.com/office/word/2010/wordprocessingGroup" xmlns:wpi="http://schemas.microsoft.com/office/word/2010/wordprocessingInk" xmlns:wne="http://schemas.microsoft.com/office/word/2006/wordml" xmlns:wps="http://schemas.microsoft.com/office/word/2010/wordprocessingShape" mc:Ignorable="w14 wp14">
   <w:p>
     <w:pPr>
-      <w:pStyle w:val="Header"/>
+      <w:pStyle w:val="a3"/>
       <w:ind w:hanging="1134"/>
     </w:pPr>
   </w:p>
@@ -5799,7 +7075,7 @@
     <w:lvl w:ilvl="0" w:tplc="A0E28166">
       <w:start w:val="1"/>
       <w:numFmt w:val="decimal"/>
-      <w:pStyle w:val="Heading2"/>
+      <w:pStyle w:val="2"/>
       <w:lvlText w:val="%1."/>
       <w:lvlJc w:val="left"/>
       <w:pPr>
@@ -8376,7 +9652,7 @@
     <w:lsdException w:name="Bibliography" w:uiPriority="37"/>
     <w:lsdException w:name="TOC Heading" w:uiPriority="39" w:qFormat="1"/>
   </w:latentStyles>
-  <w:style w:type="paragraph" w:default="1" w:styleId="Normal">
+  <w:style w:type="paragraph" w:default="1" w:styleId="a">
     <w:name w:val="Normal"/>
     <w:qFormat/>
     <w:rsid w:val="008063E1"/>
@@ -8384,11 +9660,11 @@
       <w:spacing w:before="80" w:after="120"/>
     </w:pPr>
   </w:style>
-  <w:style w:type="paragraph" w:styleId="Heading1">
+  <w:style w:type="paragraph" w:styleId="1">
     <w:name w:val="heading 1"/>
-    <w:basedOn w:val="Normal"/>
-    <w:next w:val="Normal"/>
-    <w:link w:val="Heading1Char"/>
+    <w:basedOn w:val="a"/>
+    <w:next w:val="a"/>
+    <w:link w:val="10"/>
     <w:uiPriority w:val="9"/>
     <w:qFormat/>
     <w:rsid w:val="009254B7"/>
@@ -8406,11 +9682,11 @@
       <w:szCs w:val="32"/>
     </w:rPr>
   </w:style>
-  <w:style w:type="paragraph" w:styleId="Heading2">
+  <w:style w:type="paragraph" w:styleId="2">
     <w:name w:val="heading 2"/>
-    <w:basedOn w:val="Normal"/>
-    <w:next w:val="Normal"/>
-    <w:link w:val="Heading2Char"/>
+    <w:basedOn w:val="a"/>
+    <w:next w:val="a"/>
+    <w:link w:val="20"/>
     <w:uiPriority w:val="9"/>
     <w:qFormat/>
     <w:rsid w:val="00CB27FE"/>
@@ -8433,11 +9709,11 @@
       <w:szCs w:val="36"/>
     </w:rPr>
   </w:style>
-  <w:style w:type="paragraph" w:styleId="Heading3">
+  <w:style w:type="paragraph" w:styleId="3">
     <w:name w:val="heading 3"/>
-    <w:basedOn w:val="Normal"/>
-    <w:next w:val="Normal"/>
-    <w:link w:val="Heading3Char"/>
+    <w:basedOn w:val="a"/>
+    <w:next w:val="a"/>
+    <w:link w:val="30"/>
     <w:uiPriority w:val="9"/>
     <w:unhideWhenUsed/>
     <w:qFormat/>
@@ -8456,11 +9732,11 @@
       <w:szCs w:val="32"/>
     </w:rPr>
   </w:style>
-  <w:style w:type="paragraph" w:styleId="Heading4">
+  <w:style w:type="paragraph" w:styleId="4">
     <w:name w:val="heading 4"/>
-    <w:basedOn w:val="Normal"/>
-    <w:next w:val="Normal"/>
-    <w:link w:val="Heading4Char"/>
+    <w:basedOn w:val="a"/>
+    <w:next w:val="a"/>
+    <w:link w:val="40"/>
     <w:uiPriority w:val="9"/>
     <w:unhideWhenUsed/>
     <w:qFormat/>
@@ -8479,11 +9755,11 @@
       <w:sz w:val="28"/>
     </w:rPr>
   </w:style>
-  <w:style w:type="paragraph" w:styleId="Heading5">
+  <w:style w:type="paragraph" w:styleId="5">
     <w:name w:val="heading 5"/>
-    <w:basedOn w:val="Normal"/>
-    <w:next w:val="Normal"/>
-    <w:link w:val="Heading5Char"/>
+    <w:basedOn w:val="a"/>
+    <w:next w:val="a"/>
+    <w:link w:val="50"/>
     <w:uiPriority w:val="9"/>
     <w:semiHidden/>
     <w:unhideWhenUsed/>
@@ -8501,13 +9777,13 @@
       <w:color w:val="B2500E"/>
     </w:rPr>
   </w:style>
-  <w:style w:type="character" w:default="1" w:styleId="DefaultParagraphFont">
+  <w:style w:type="character" w:default="1" w:styleId="a0">
     <w:name w:val="Default Paragraph Font"/>
     <w:uiPriority w:val="1"/>
     <w:semiHidden/>
     <w:unhideWhenUsed/>
   </w:style>
-  <w:style w:type="table" w:default="1" w:styleId="TableNormal">
+  <w:style w:type="table" w:default="1" w:styleId="a1">
     <w:name w:val="Normal Table"/>
     <w:uiPriority w:val="99"/>
     <w:semiHidden/>
@@ -8522,16 +9798,16 @@
       </w:tblCellMar>
     </w:tblPr>
   </w:style>
-  <w:style w:type="numbering" w:default="1" w:styleId="NoList">
+  <w:style w:type="numbering" w:default="1" w:styleId="a2">
     <w:name w:val="No List"/>
     <w:uiPriority w:val="99"/>
     <w:semiHidden/>
     <w:unhideWhenUsed/>
   </w:style>
-  <w:style w:type="paragraph" w:styleId="Header">
+  <w:style w:type="paragraph" w:styleId="a3">
     <w:name w:val="header"/>
-    <w:basedOn w:val="Normal"/>
-    <w:link w:val="HeaderChar"/>
+    <w:basedOn w:val="a"/>
+    <w:link w:val="a4"/>
     <w:uiPriority w:val="99"/>
     <w:unhideWhenUsed/>
     <w:rsid w:val="008068A2"/>
@@ -8543,17 +9819,17 @@
       <w:spacing w:after="0" w:line="240" w:lineRule="auto"/>
     </w:pPr>
   </w:style>
-  <w:style w:type="character" w:customStyle="1" w:styleId="HeaderChar">
-    <w:name w:val="Header Char"/>
-    <w:basedOn w:val="DefaultParagraphFont"/>
-    <w:link w:val="Header"/>
+  <w:style w:type="character" w:customStyle="1" w:styleId="a4">
+    <w:name w:val="Горен колонтитул Знак"/>
+    <w:basedOn w:val="a0"/>
+    <w:link w:val="a3"/>
     <w:uiPriority w:val="99"/>
     <w:rsid w:val="008068A2"/>
   </w:style>
-  <w:style w:type="paragraph" w:styleId="Footer">
+  <w:style w:type="paragraph" w:styleId="a5">
     <w:name w:val="footer"/>
-    <w:basedOn w:val="Normal"/>
-    <w:link w:val="FooterChar"/>
+    <w:basedOn w:val="a"/>
+    <w:link w:val="a6"/>
     <w:uiPriority w:val="99"/>
     <w:unhideWhenUsed/>
     <w:rsid w:val="008068A2"/>
@@ -8565,17 +9841,17 @@
       <w:spacing w:after="0" w:line="240" w:lineRule="auto"/>
     </w:pPr>
   </w:style>
-  <w:style w:type="character" w:customStyle="1" w:styleId="FooterChar">
-    <w:name w:val="Footer Char"/>
-    <w:basedOn w:val="DefaultParagraphFont"/>
-    <w:link w:val="Footer"/>
+  <w:style w:type="character" w:customStyle="1" w:styleId="a6">
+    <w:name w:val="Долен колонтитул Знак"/>
+    <w:basedOn w:val="a0"/>
+    <w:link w:val="a5"/>
     <w:uiPriority w:val="99"/>
     <w:rsid w:val="008068A2"/>
   </w:style>
-  <w:style w:type="paragraph" w:styleId="BalloonText">
+  <w:style w:type="paragraph" w:styleId="a7">
     <w:name w:val="Balloon Text"/>
-    <w:basedOn w:val="Normal"/>
-    <w:link w:val="BalloonTextChar"/>
+    <w:basedOn w:val="a"/>
+    <w:link w:val="a8"/>
     <w:uiPriority w:val="99"/>
     <w:semiHidden/>
     <w:unhideWhenUsed/>
@@ -8589,10 +9865,10 @@
       <w:szCs w:val="16"/>
     </w:rPr>
   </w:style>
-  <w:style w:type="character" w:customStyle="1" w:styleId="BalloonTextChar">
-    <w:name w:val="Balloon Text Char"/>
-    <w:basedOn w:val="DefaultParagraphFont"/>
-    <w:link w:val="BalloonText"/>
+  <w:style w:type="character" w:customStyle="1" w:styleId="a8">
+    <w:name w:val="Изнесен текст Знак"/>
+    <w:basedOn w:val="a0"/>
+    <w:link w:val="a7"/>
     <w:uiPriority w:val="99"/>
     <w:semiHidden/>
     <w:rsid w:val="00564D7B"/>
@@ -8602,9 +9878,9 @@
       <w:szCs w:val="16"/>
     </w:rPr>
   </w:style>
-  <w:style w:type="character" w:styleId="Hyperlink">
+  <w:style w:type="character" w:styleId="a9">
     <w:name w:val="Hyperlink"/>
-    <w:basedOn w:val="DefaultParagraphFont"/>
+    <w:basedOn w:val="a0"/>
     <w:uiPriority w:val="99"/>
     <w:unhideWhenUsed/>
     <w:rsid w:val="0079324A"/>
@@ -8613,10 +9889,10 @@
       <w:u w:val="single"/>
     </w:rPr>
   </w:style>
-  <w:style w:type="character" w:customStyle="1" w:styleId="Heading1Char">
-    <w:name w:val="Heading 1 Char"/>
-    <w:basedOn w:val="DefaultParagraphFont"/>
-    <w:link w:val="Heading1"/>
+  <w:style w:type="character" w:customStyle="1" w:styleId="10">
+    <w:name w:val="Заглавие 1 Знак"/>
+    <w:basedOn w:val="a0"/>
+    <w:link w:val="1"/>
     <w:uiPriority w:val="9"/>
     <w:rsid w:val="009254B7"/>
     <w:rPr>
@@ -8627,10 +9903,10 @@
       <w:szCs w:val="32"/>
     </w:rPr>
   </w:style>
-  <w:style w:type="character" w:customStyle="1" w:styleId="Heading2Char">
-    <w:name w:val="Heading 2 Char"/>
-    <w:basedOn w:val="DefaultParagraphFont"/>
-    <w:link w:val="Heading2"/>
+  <w:style w:type="character" w:customStyle="1" w:styleId="20">
+    <w:name w:val="Заглавие 2 Знак"/>
+    <w:basedOn w:val="a0"/>
+    <w:link w:val="2"/>
     <w:uiPriority w:val="9"/>
     <w:rsid w:val="00CB27FE"/>
     <w:rPr>
@@ -8642,9 +9918,9 @@
       <w:szCs w:val="36"/>
     </w:rPr>
   </w:style>
-  <w:style w:type="paragraph" w:styleId="NormalWeb">
+  <w:style w:type="paragraph" w:styleId="aa">
     <w:name w:val="Normal (Web)"/>
-    <w:basedOn w:val="Normal"/>
+    <w:basedOn w:val="a"/>
     <w:uiPriority w:val="99"/>
     <w:semiHidden/>
     <w:unhideWhenUsed/>
@@ -8658,9 +9934,9 @@
       <w:szCs w:val="24"/>
     </w:rPr>
   </w:style>
-  <w:style w:type="character" w:styleId="Strong">
+  <w:style w:type="character" w:styleId="ab">
     <w:name w:val="Strong"/>
-    <w:basedOn w:val="DefaultParagraphFont"/>
+    <w:basedOn w:val="a0"/>
     <w:uiPriority w:val="22"/>
     <w:qFormat/>
     <w:rsid w:val="00524789"/>
@@ -8669,10 +9945,10 @@
       <w:bCs/>
     </w:rPr>
   </w:style>
-  <w:style w:type="character" w:customStyle="1" w:styleId="Heading3Char">
-    <w:name w:val="Heading 3 Char"/>
-    <w:basedOn w:val="DefaultParagraphFont"/>
-    <w:link w:val="Heading3"/>
+  <w:style w:type="character" w:customStyle="1" w:styleId="30">
+    <w:name w:val="Заглавие 3 Знак"/>
+    <w:basedOn w:val="a0"/>
+    <w:link w:val="3"/>
     <w:uiPriority w:val="9"/>
     <w:qFormat/>
     <w:rsid w:val="00CB27FE"/>
@@ -8684,10 +9960,10 @@
       <w:szCs w:val="32"/>
     </w:rPr>
   </w:style>
-  <w:style w:type="character" w:customStyle="1" w:styleId="Heading4Char">
-    <w:name w:val="Heading 4 Char"/>
-    <w:basedOn w:val="DefaultParagraphFont"/>
-    <w:link w:val="Heading4"/>
+  <w:style w:type="character" w:customStyle="1" w:styleId="40">
+    <w:name w:val="Заглавие 4 Знак"/>
+    <w:basedOn w:val="a0"/>
+    <w:link w:val="4"/>
     <w:uiPriority w:val="9"/>
     <w:rsid w:val="008C5930"/>
     <w:rPr>
@@ -8698,10 +9974,10 @@
       <w:sz w:val="28"/>
     </w:rPr>
   </w:style>
-  <w:style w:type="paragraph" w:styleId="ListParagraph">
+  <w:style w:type="paragraph" w:styleId="ac">
     <w:name w:val="List Paragraph"/>
-    <w:basedOn w:val="Normal"/>
-    <w:link w:val="ListParagraphChar"/>
+    <w:basedOn w:val="a"/>
+    <w:link w:val="ad"/>
     <w:uiPriority w:val="34"/>
     <w:qFormat/>
     <w:rsid w:val="008617B5"/>
@@ -8710,9 +9986,9 @@
       <w:contextualSpacing/>
     </w:pPr>
   </w:style>
-  <w:style w:type="character" w:styleId="FollowedHyperlink">
+  <w:style w:type="character" w:styleId="ae">
     <w:name w:val="FollowedHyperlink"/>
-    <w:basedOn w:val="DefaultParagraphFont"/>
+    <w:basedOn w:val="a0"/>
     <w:uiPriority w:val="99"/>
     <w:semiHidden/>
     <w:unhideWhenUsed/>
@@ -8722,10 +9998,10 @@
       <w:u w:val="single"/>
     </w:rPr>
   </w:style>
-  <w:style w:type="character" w:customStyle="1" w:styleId="Heading5Char">
-    <w:name w:val="Heading 5 Char"/>
-    <w:basedOn w:val="DefaultParagraphFont"/>
-    <w:link w:val="Heading5"/>
+  <w:style w:type="character" w:customStyle="1" w:styleId="50">
+    <w:name w:val="Заглавие 5 Знак"/>
+    <w:basedOn w:val="a0"/>
+    <w:link w:val="5"/>
     <w:uiPriority w:val="9"/>
     <w:semiHidden/>
     <w:rsid w:val="008C5930"/>
@@ -8737,7 +10013,7 @@
   </w:style>
   <w:style w:type="paragraph" w:customStyle="1" w:styleId="Code">
     <w:name w:val="Code"/>
-    <w:basedOn w:val="Normal"/>
+    <w:basedOn w:val="a"/>
     <w:link w:val="CodeChar"/>
     <w:qFormat/>
     <w:rsid w:val="008063E1"/>
@@ -8749,7 +10025,7 @@
   </w:style>
   <w:style w:type="character" w:customStyle="1" w:styleId="CodeChar">
     <w:name w:val="Code Char"/>
-    <w:basedOn w:val="DefaultParagraphFont"/>
+    <w:basedOn w:val="a0"/>
     <w:link w:val="Code"/>
     <w:qFormat/>
     <w:rsid w:val="008063E1"/>
@@ -8759,9 +10035,9 @@
       <w:noProof/>
     </w:rPr>
   </w:style>
-  <w:style w:type="table" w:styleId="TableGrid">
+  <w:style w:type="table" w:styleId="af">
     <w:name w:val="Table Grid"/>
-    <w:basedOn w:val="TableNormal"/>
+    <w:basedOn w:val="a1"/>
     <w:uiPriority w:val="59"/>
     <w:rsid w:val="00763912"/>
     <w:pPr>
@@ -8785,10 +10061,10 @@
       </w:tblCellMar>
     </w:tblPr>
   </w:style>
-  <w:style w:type="paragraph" w:styleId="HTMLPreformatted">
+  <w:style w:type="paragraph" w:styleId="HTML">
     <w:name w:val="HTML Preformatted"/>
-    <w:basedOn w:val="Normal"/>
-    <w:link w:val="HTMLPreformattedChar"/>
+    <w:basedOn w:val="a"/>
+    <w:link w:val="HTML0"/>
     <w:uiPriority w:val="99"/>
     <w:semiHidden/>
     <w:unhideWhenUsed/>
@@ -8820,10 +10096,10 @@
       <w:szCs w:val="20"/>
     </w:rPr>
   </w:style>
-  <w:style w:type="character" w:customStyle="1" w:styleId="HTMLPreformattedChar">
-    <w:name w:val="HTML Preformatted Char"/>
-    <w:basedOn w:val="DefaultParagraphFont"/>
-    <w:link w:val="HTMLPreformatted"/>
+  <w:style w:type="character" w:customStyle="1" w:styleId="HTML0">
+    <w:name w:val="HTML стандартен Знак"/>
+    <w:basedOn w:val="a0"/>
+    <w:link w:val="HTML"/>
     <w:uiPriority w:val="99"/>
     <w:semiHidden/>
     <w:rsid w:val="00CB36CC"/>
@@ -8833,10 +10109,10 @@
       <w:szCs w:val="20"/>
     </w:rPr>
   </w:style>
-  <w:style w:type="character" w:customStyle="1" w:styleId="ListParagraphChar">
-    <w:name w:val="List Paragraph Char"/>
-    <w:basedOn w:val="DefaultParagraphFont"/>
-    <w:link w:val="ListParagraph"/>
+  <w:style w:type="character" w:customStyle="1" w:styleId="ad">
+    <w:name w:val="Списък на абзаци Знак"/>
+    <w:basedOn w:val="a0"/>
+    <w:link w:val="ac"/>
     <w:uiPriority w:val="34"/>
     <w:qFormat/>
     <w:rsid w:val="009742A9"/>
@@ -9000,7 +10276,7 @@
     <w:lsdException w:name="Bibliography" w:uiPriority="37"/>
     <w:lsdException w:name="TOC Heading" w:uiPriority="39" w:qFormat="1"/>
   </w:latentStyles>
-  <w:style w:type="paragraph" w:default="1" w:styleId="Normal">
+  <w:style w:type="paragraph" w:default="1" w:styleId="a">
     <w:name w:val="Normal"/>
     <w:qFormat/>
     <w:rsid w:val="008063E1"/>
@@ -9008,11 +10284,11 @@
       <w:spacing w:before="80" w:after="120"/>
     </w:pPr>
   </w:style>
-  <w:style w:type="paragraph" w:styleId="Heading1">
+  <w:style w:type="paragraph" w:styleId="1">
     <w:name w:val="heading 1"/>
-    <w:basedOn w:val="Normal"/>
-    <w:next w:val="Normal"/>
-    <w:link w:val="Heading1Char"/>
+    <w:basedOn w:val="a"/>
+    <w:next w:val="a"/>
+    <w:link w:val="10"/>
     <w:uiPriority w:val="9"/>
     <w:qFormat/>
     <w:rsid w:val="009254B7"/>
@@ -9030,11 +10306,11 @@
       <w:szCs w:val="32"/>
     </w:rPr>
   </w:style>
-  <w:style w:type="paragraph" w:styleId="Heading2">
+  <w:style w:type="paragraph" w:styleId="2">
     <w:name w:val="heading 2"/>
-    <w:basedOn w:val="Normal"/>
-    <w:next w:val="Normal"/>
-    <w:link w:val="Heading2Char"/>
+    <w:basedOn w:val="a"/>
+    <w:next w:val="a"/>
+    <w:link w:val="20"/>
     <w:uiPriority w:val="9"/>
     <w:qFormat/>
     <w:rsid w:val="00CB27FE"/>
@@ -9057,11 +10333,11 @@
       <w:szCs w:val="36"/>
     </w:rPr>
   </w:style>
-  <w:style w:type="paragraph" w:styleId="Heading3">
+  <w:style w:type="paragraph" w:styleId="3">
     <w:name w:val="heading 3"/>
-    <w:basedOn w:val="Normal"/>
-    <w:next w:val="Normal"/>
-    <w:link w:val="Heading3Char"/>
+    <w:basedOn w:val="a"/>
+    <w:next w:val="a"/>
+    <w:link w:val="30"/>
     <w:uiPriority w:val="9"/>
     <w:unhideWhenUsed/>
     <w:qFormat/>
@@ -9080,11 +10356,11 @@
       <w:szCs w:val="32"/>
     </w:rPr>
   </w:style>
-  <w:style w:type="paragraph" w:styleId="Heading4">
+  <w:style w:type="paragraph" w:styleId="4">
     <w:name w:val="heading 4"/>
-    <w:basedOn w:val="Normal"/>
-    <w:next w:val="Normal"/>
-    <w:link w:val="Heading4Char"/>
+    <w:basedOn w:val="a"/>
+    <w:next w:val="a"/>
+    <w:link w:val="40"/>
     <w:uiPriority w:val="9"/>
     <w:unhideWhenUsed/>
     <w:qFormat/>
@@ -9103,11 +10379,11 @@
       <w:sz w:val="28"/>
     </w:rPr>
   </w:style>
-  <w:style w:type="paragraph" w:styleId="Heading5">
+  <w:style w:type="paragraph" w:styleId="5">
     <w:name w:val="heading 5"/>
-    <w:basedOn w:val="Normal"/>
-    <w:next w:val="Normal"/>
-    <w:link w:val="Heading5Char"/>
+    <w:basedOn w:val="a"/>
+    <w:next w:val="a"/>
+    <w:link w:val="50"/>
     <w:uiPriority w:val="9"/>
     <w:semiHidden/>
     <w:unhideWhenUsed/>
@@ -9125,13 +10401,13 @@
       <w:color w:val="B2500E"/>
     </w:rPr>
   </w:style>
-  <w:style w:type="character" w:default="1" w:styleId="DefaultParagraphFont">
+  <w:style w:type="character" w:default="1" w:styleId="a0">
     <w:name w:val="Default Paragraph Font"/>
     <w:uiPriority w:val="1"/>
     <w:semiHidden/>
     <w:unhideWhenUsed/>
   </w:style>
-  <w:style w:type="table" w:default="1" w:styleId="TableNormal">
+  <w:style w:type="table" w:default="1" w:styleId="a1">
     <w:name w:val="Normal Table"/>
     <w:uiPriority w:val="99"/>
     <w:semiHidden/>
@@ -9146,16 +10422,16 @@
       </w:tblCellMar>
     </w:tblPr>
   </w:style>
-  <w:style w:type="numbering" w:default="1" w:styleId="NoList">
+  <w:style w:type="numbering" w:default="1" w:styleId="a2">
     <w:name w:val="No List"/>
     <w:uiPriority w:val="99"/>
     <w:semiHidden/>
     <w:unhideWhenUsed/>
   </w:style>
-  <w:style w:type="paragraph" w:styleId="Header">
+  <w:style w:type="paragraph" w:styleId="a3">
     <w:name w:val="header"/>
-    <w:basedOn w:val="Normal"/>
-    <w:link w:val="HeaderChar"/>
+    <w:basedOn w:val="a"/>
+    <w:link w:val="a4"/>
     <w:uiPriority w:val="99"/>
     <w:unhideWhenUsed/>
     <w:rsid w:val="008068A2"/>
@@ -9167,17 +10443,17 @@
       <w:spacing w:after="0" w:line="240" w:lineRule="auto"/>
     </w:pPr>
   </w:style>
-  <w:style w:type="character" w:customStyle="1" w:styleId="HeaderChar">
-    <w:name w:val="Header Char"/>
-    <w:basedOn w:val="DefaultParagraphFont"/>
-    <w:link w:val="Header"/>
+  <w:style w:type="character" w:customStyle="1" w:styleId="a4">
+    <w:name w:val="Горен колонтитул Знак"/>
+    <w:basedOn w:val="a0"/>
+    <w:link w:val="a3"/>
     <w:uiPriority w:val="99"/>
     <w:rsid w:val="008068A2"/>
   </w:style>
-  <w:style w:type="paragraph" w:styleId="Footer">
+  <w:style w:type="paragraph" w:styleId="a5">
     <w:name w:val="footer"/>
-    <w:basedOn w:val="Normal"/>
-    <w:link w:val="FooterChar"/>
+    <w:basedOn w:val="a"/>
+    <w:link w:val="a6"/>
     <w:uiPriority w:val="99"/>
     <w:unhideWhenUsed/>
     <w:rsid w:val="008068A2"/>
@@ -9189,17 +10465,17 @@
       <w:spacing w:after="0" w:line="240" w:lineRule="auto"/>
     </w:pPr>
   </w:style>
-  <w:style w:type="character" w:customStyle="1" w:styleId="FooterChar">
-    <w:name w:val="Footer Char"/>
-    <w:basedOn w:val="DefaultParagraphFont"/>
-    <w:link w:val="Footer"/>
+  <w:style w:type="character" w:customStyle="1" w:styleId="a6">
+    <w:name w:val="Долен колонтитул Знак"/>
+    <w:basedOn w:val="a0"/>
+    <w:link w:val="a5"/>
     <w:uiPriority w:val="99"/>
     <w:rsid w:val="008068A2"/>
   </w:style>
-  <w:style w:type="paragraph" w:styleId="BalloonText">
+  <w:style w:type="paragraph" w:styleId="a7">
     <w:name w:val="Balloon Text"/>
-    <w:basedOn w:val="Normal"/>
-    <w:link w:val="BalloonTextChar"/>
+    <w:basedOn w:val="a"/>
+    <w:link w:val="a8"/>
     <w:uiPriority w:val="99"/>
     <w:semiHidden/>
     <w:unhideWhenUsed/>
@@ -9213,10 +10489,10 @@
       <w:szCs w:val="16"/>
     </w:rPr>
   </w:style>
-  <w:style w:type="character" w:customStyle="1" w:styleId="BalloonTextChar">
-    <w:name w:val="Balloon Text Char"/>
-    <w:basedOn w:val="DefaultParagraphFont"/>
-    <w:link w:val="BalloonText"/>
+  <w:style w:type="character" w:customStyle="1" w:styleId="a8">
+    <w:name w:val="Изнесен текст Знак"/>
+    <w:basedOn w:val="a0"/>
+    <w:link w:val="a7"/>
     <w:uiPriority w:val="99"/>
     <w:semiHidden/>
     <w:rsid w:val="00564D7B"/>
@@ -9226,9 +10502,9 @@
       <w:szCs w:val="16"/>
     </w:rPr>
   </w:style>
-  <w:style w:type="character" w:styleId="Hyperlink">
+  <w:style w:type="character" w:styleId="a9">
     <w:name w:val="Hyperlink"/>
-    <w:basedOn w:val="DefaultParagraphFont"/>
+    <w:basedOn w:val="a0"/>
     <w:uiPriority w:val="99"/>
     <w:unhideWhenUsed/>
     <w:rsid w:val="0079324A"/>
@@ -9237,10 +10513,10 @@
       <w:u w:val="single"/>
     </w:rPr>
   </w:style>
-  <w:style w:type="character" w:customStyle="1" w:styleId="Heading1Char">
-    <w:name w:val="Heading 1 Char"/>
-    <w:basedOn w:val="DefaultParagraphFont"/>
-    <w:link w:val="Heading1"/>
+  <w:style w:type="character" w:customStyle="1" w:styleId="10">
+    <w:name w:val="Заглавие 1 Знак"/>
+    <w:basedOn w:val="a0"/>
+    <w:link w:val="1"/>
     <w:uiPriority w:val="9"/>
     <w:rsid w:val="009254B7"/>
     <w:rPr>
@@ -9251,10 +10527,10 @@
       <w:szCs w:val="32"/>
     </w:rPr>
   </w:style>
-  <w:style w:type="character" w:customStyle="1" w:styleId="Heading2Char">
-    <w:name w:val="Heading 2 Char"/>
-    <w:basedOn w:val="DefaultParagraphFont"/>
-    <w:link w:val="Heading2"/>
+  <w:style w:type="character" w:customStyle="1" w:styleId="20">
+    <w:name w:val="Заглавие 2 Знак"/>
+    <w:basedOn w:val="a0"/>
+    <w:link w:val="2"/>
     <w:uiPriority w:val="9"/>
     <w:rsid w:val="00CB27FE"/>
     <w:rPr>
@@ -9266,9 +10542,9 @@
       <w:szCs w:val="36"/>
     </w:rPr>
   </w:style>
-  <w:style w:type="paragraph" w:styleId="NormalWeb">
+  <w:style w:type="paragraph" w:styleId="aa">
     <w:name w:val="Normal (Web)"/>
-    <w:basedOn w:val="Normal"/>
+    <w:basedOn w:val="a"/>
     <w:uiPriority w:val="99"/>
     <w:semiHidden/>
     <w:unhideWhenUsed/>
@@ -9282,9 +10558,9 @@
       <w:szCs w:val="24"/>
     </w:rPr>
   </w:style>
-  <w:style w:type="character" w:styleId="Strong">
+  <w:style w:type="character" w:styleId="ab">
     <w:name w:val="Strong"/>
-    <w:basedOn w:val="DefaultParagraphFont"/>
+    <w:basedOn w:val="a0"/>
     <w:uiPriority w:val="22"/>
     <w:qFormat/>
     <w:rsid w:val="00524789"/>
@@ -9293,10 +10569,10 @@
       <w:bCs/>
     </w:rPr>
   </w:style>
-  <w:style w:type="character" w:customStyle="1" w:styleId="Heading3Char">
-    <w:name w:val="Heading 3 Char"/>
-    <w:basedOn w:val="DefaultParagraphFont"/>
-    <w:link w:val="Heading3"/>
+  <w:style w:type="character" w:customStyle="1" w:styleId="30">
+    <w:name w:val="Заглавие 3 Знак"/>
+    <w:basedOn w:val="a0"/>
+    <w:link w:val="3"/>
     <w:uiPriority w:val="9"/>
     <w:qFormat/>
     <w:rsid w:val="00CB27FE"/>
@@ -9308,10 +10584,10 @@
       <w:szCs w:val="32"/>
     </w:rPr>
   </w:style>
-  <w:style w:type="character" w:customStyle="1" w:styleId="Heading4Char">
-    <w:name w:val="Heading 4 Char"/>
-    <w:basedOn w:val="DefaultParagraphFont"/>
-    <w:link w:val="Heading4"/>
+  <w:style w:type="character" w:customStyle="1" w:styleId="40">
+    <w:name w:val="Заглавие 4 Знак"/>
+    <w:basedOn w:val="a0"/>
+    <w:link w:val="4"/>
     <w:uiPriority w:val="9"/>
     <w:rsid w:val="008C5930"/>
     <w:rPr>
@@ -9322,10 +10598,10 @@
       <w:sz w:val="28"/>
     </w:rPr>
   </w:style>
-  <w:style w:type="paragraph" w:styleId="ListParagraph">
+  <w:style w:type="paragraph" w:styleId="ac">
     <w:name w:val="List Paragraph"/>
-    <w:basedOn w:val="Normal"/>
-    <w:link w:val="ListParagraphChar"/>
+    <w:basedOn w:val="a"/>
+    <w:link w:val="ad"/>
     <w:uiPriority w:val="34"/>
     <w:qFormat/>
     <w:rsid w:val="008617B5"/>
@@ -9334,9 +10610,9 @@
       <w:contextualSpacing/>
     </w:pPr>
   </w:style>
-  <w:style w:type="character" w:styleId="FollowedHyperlink">
+  <w:style w:type="character" w:styleId="ae">
     <w:name w:val="FollowedHyperlink"/>
-    <w:basedOn w:val="DefaultParagraphFont"/>
+    <w:basedOn w:val="a0"/>
     <w:uiPriority w:val="99"/>
     <w:semiHidden/>
     <w:unhideWhenUsed/>
@@ -9346,10 +10622,10 @@
       <w:u w:val="single"/>
     </w:rPr>
   </w:style>
-  <w:style w:type="character" w:customStyle="1" w:styleId="Heading5Char">
-    <w:name w:val="Heading 5 Char"/>
-    <w:basedOn w:val="DefaultParagraphFont"/>
-    <w:link w:val="Heading5"/>
+  <w:style w:type="character" w:customStyle="1" w:styleId="50">
+    <w:name w:val="Заглавие 5 Знак"/>
+    <w:basedOn w:val="a0"/>
+    <w:link w:val="5"/>
     <w:uiPriority w:val="9"/>
     <w:semiHidden/>
     <w:rsid w:val="008C5930"/>
@@ -9361,7 +10637,7 @@
   </w:style>
   <w:style w:type="paragraph" w:customStyle="1" w:styleId="Code">
     <w:name w:val="Code"/>
-    <w:basedOn w:val="Normal"/>
+    <w:basedOn w:val="a"/>
     <w:link w:val="CodeChar"/>
     <w:qFormat/>
     <w:rsid w:val="008063E1"/>
@@ -9373,7 +10649,7 @@
   </w:style>
   <w:style w:type="character" w:customStyle="1" w:styleId="CodeChar">
     <w:name w:val="Code Char"/>
-    <w:basedOn w:val="DefaultParagraphFont"/>
+    <w:basedOn w:val="a0"/>
     <w:link w:val="Code"/>
     <w:qFormat/>
     <w:rsid w:val="008063E1"/>
@@ -9383,9 +10659,9 @@
       <w:noProof/>
     </w:rPr>
   </w:style>
-  <w:style w:type="table" w:styleId="TableGrid">
+  <w:style w:type="table" w:styleId="af">
     <w:name w:val="Table Grid"/>
-    <w:basedOn w:val="TableNormal"/>
+    <w:basedOn w:val="a1"/>
     <w:uiPriority w:val="59"/>
     <w:rsid w:val="00763912"/>
     <w:pPr>
@@ -9409,10 +10685,10 @@
       </w:tblCellMar>
     </w:tblPr>
   </w:style>
-  <w:style w:type="paragraph" w:styleId="HTMLPreformatted">
+  <w:style w:type="paragraph" w:styleId="HTML">
     <w:name w:val="HTML Preformatted"/>
-    <w:basedOn w:val="Normal"/>
-    <w:link w:val="HTMLPreformattedChar"/>
+    <w:basedOn w:val="a"/>
+    <w:link w:val="HTML0"/>
     <w:uiPriority w:val="99"/>
     <w:semiHidden/>
     <w:unhideWhenUsed/>
@@ -9444,10 +10720,10 @@
       <w:szCs w:val="20"/>
     </w:rPr>
   </w:style>
-  <w:style w:type="character" w:customStyle="1" w:styleId="HTMLPreformattedChar">
-    <w:name w:val="HTML Preformatted Char"/>
-    <w:basedOn w:val="DefaultParagraphFont"/>
-    <w:link w:val="HTMLPreformatted"/>
+  <w:style w:type="character" w:customStyle="1" w:styleId="HTML0">
+    <w:name w:val="HTML стандартен Знак"/>
+    <w:basedOn w:val="a0"/>
+    <w:link w:val="HTML"/>
     <w:uiPriority w:val="99"/>
     <w:semiHidden/>
     <w:rsid w:val="00CB36CC"/>
@@ -9457,10 +10733,10 @@
       <w:szCs w:val="20"/>
     </w:rPr>
   </w:style>
-  <w:style w:type="character" w:customStyle="1" w:styleId="ListParagraphChar">
-    <w:name w:val="List Paragraph Char"/>
-    <w:basedOn w:val="DefaultParagraphFont"/>
-    <w:link w:val="ListParagraph"/>
+  <w:style w:type="character" w:customStyle="1" w:styleId="ad">
+    <w:name w:val="Списък на абзаци Знак"/>
+    <w:basedOn w:val="a0"/>
+    <w:link w:val="ac"/>
     <w:uiPriority w:val="34"/>
     <w:qFormat/>
     <w:rsid w:val="009742A9"/>
@@ -9758,7 +11034,7 @@
 </file>
 
 <file path=customXml/itemProps1.xml><?xml version="1.0" encoding="utf-8"?>
-<ds:datastoreItem xmlns:ds="http://schemas.openxmlformats.org/officeDocument/2006/customXml" ds:itemID="{F2B68696-4A80-415C-BCC2-57FDE1FB9057}">
+<ds:datastoreItem xmlns:ds="http://schemas.openxmlformats.org/officeDocument/2006/customXml" ds:itemID="{ABBC4246-044E-48E4-9256-A236758A8C96}">
   <ds:schemaRefs>
     <ds:schemaRef ds:uri="http://schemas.openxmlformats.org/officeDocument/2006/bibliography"/>
   </ds:schemaRefs>
